--- a/typescripte/ts学习.docx
+++ b/typescripte/ts学习.docx
@@ -5,9 +5,6 @@
     <w:p>
       <w:pPr>
         <w:pStyle w:val="a5"/>
-        <w:rPr>
-          <w:rFonts w:hint="eastAsia"/>
-        </w:rPr>
       </w:pPr>
       <w:r>
         <w:rPr>
@@ -25,9 +22,6 @@
     <w:p>
       <w:pPr>
         <w:pStyle w:val="1"/>
-        <w:rPr>
-          <w:rFonts w:hint="eastAsia"/>
-        </w:rPr>
       </w:pPr>
       <w:r>
         <w:rPr>
@@ -39,9 +33,6 @@
     <w:p>
       <w:pPr>
         <w:pStyle w:val="2"/>
-        <w:rPr>
-          <w:rFonts w:hint="eastAsia"/>
-        </w:rPr>
       </w:pPr>
       <w:r>
         <w:rPr>
@@ -52,40 +43,6 @@
     </w:p>
     <w:p>
       <w:pPr>
-        <w:rPr>
-          <w:rFonts w:ascii="Consolas-Bold" w:eastAsia="Consolas-Bold" w:cs="Consolas-Bold" w:hint="eastAsia"/>
-          <w:b/>
-          <w:bCs/>
-          <w:color w:val="7F0055"/>
-          <w:kern w:val="0"/>
-          <w:sz w:val="22"/>
-        </w:rPr>
-      </w:pPr>
-      <w:r>
-        <w:rPr>
-          <w:rFonts w:hint="eastAsia"/>
-        </w:rPr>
-        <w:t>布尔值</w:t>
-      </w:r>
-      <w:r>
-        <w:rPr>
-          <w:rFonts w:hint="eastAsia"/>
-        </w:rPr>
-        <w:t xml:space="preserve">:true </w:t>
-      </w:r>
-      <w:r>
-        <w:rPr>
-          <w:rFonts w:hint="eastAsia"/>
-        </w:rPr>
-        <w:t>和</w:t>
-      </w:r>
-      <w:r>
-        <w:rPr>
-          <w:rFonts w:hint="eastAsia"/>
-        </w:rPr>
-        <w:t>false;</w:t>
-      </w:r>
-      <w:r>
         <w:rPr>
           <w:rFonts w:ascii="Consolas-Bold" w:eastAsia="Consolas-Bold" w:cs="Consolas-Bold"/>
           <w:b/>
@@ -94,15 +51,31 @@
           <w:kern w:val="0"/>
           <w:sz w:val="22"/>
         </w:rPr>
-        <w:t xml:space="preserve"> </w:t>
-      </w:r>
-    </w:p>
-    <w:p>
-      <w:pPr>
-        <w:rPr>
-          <w:rFonts w:hint="eastAsia"/>
-        </w:rPr>
-      </w:pPr>
+      </w:pPr>
+      <w:r>
+        <w:rPr>
+          <w:rFonts w:hint="eastAsia"/>
+        </w:rPr>
+        <w:t>布尔值</w:t>
+      </w:r>
+      <w:r>
+        <w:rPr>
+          <w:rFonts w:hint="eastAsia"/>
+        </w:rPr>
+        <w:t xml:space="preserve">:true </w:t>
+      </w:r>
+      <w:r>
+        <w:rPr>
+          <w:rFonts w:hint="eastAsia"/>
+        </w:rPr>
+        <w:t>和</w:t>
+      </w:r>
+      <w:r>
+        <w:rPr>
+          <w:rFonts w:hint="eastAsia"/>
+        </w:rPr>
+        <w:t>false;</w:t>
+      </w:r>
       <w:r>
         <w:rPr>
           <w:rFonts w:ascii="Consolas-Bold" w:eastAsia="Consolas-Bold" w:cs="Consolas-Bold"/>
@@ -112,17 +85,10 @@
           <w:kern w:val="0"/>
           <w:sz w:val="22"/>
         </w:rPr>
-        <w:t xml:space="preserve">var </w:t>
-      </w:r>
-      <w:r>
-        <w:rPr>
-          <w:rFonts w:ascii="Consolas" w:eastAsia="Consolas-Bold" w:hAnsi="Consolas" w:cs="Consolas"/>
-          <w:color w:val="000000"/>
-          <w:kern w:val="0"/>
-          <w:sz w:val="22"/>
-        </w:rPr>
-        <w:t>isFlag:</w:t>
-      </w:r>
+        <w:t xml:space="preserve"> </w:t>
+      </w:r>
+    </w:p>
+    <w:p>
       <w:r>
         <w:rPr>
           <w:rFonts w:ascii="Consolas-Bold" w:eastAsia="Consolas-Bold" w:cs="Consolas-Bold"/>
@@ -132,16 +98,16 @@
           <w:kern w:val="0"/>
           <w:sz w:val="22"/>
         </w:rPr>
-        <w:t>boolean</w:t>
-      </w:r>
-      <w:r>
-        <w:rPr>
-          <w:rFonts w:ascii="Consolas" w:eastAsia="Consolas-Bold" w:hAnsi="Consolas" w:cs="Consolas"/>
-          <w:color w:val="000000"/>
-          <w:kern w:val="0"/>
-          <w:sz w:val="22"/>
-        </w:rPr>
-        <w:t>=</w:t>
+        <w:t xml:space="preserve">var </w:t>
+      </w:r>
+      <w:r>
+        <w:rPr>
+          <w:rFonts w:ascii="Consolas" w:eastAsia="Consolas-Bold" w:hAnsi="Consolas" w:cs="Consolas"/>
+          <w:color w:val="000000"/>
+          <w:kern w:val="0"/>
+          <w:sz w:val="22"/>
+        </w:rPr>
+        <w:t>isFlag:</w:t>
       </w:r>
       <w:r>
         <w:rPr>
@@ -152,99 +118,17 @@
           <w:kern w:val="0"/>
           <w:sz w:val="22"/>
         </w:rPr>
-        <w:t>false</w:t>
-      </w:r>
-      <w:r>
-        <w:rPr>
-          <w:rFonts w:ascii="Consolas" w:eastAsia="Consolas-Bold" w:hAnsi="Consolas" w:cs="Consolas"/>
-          <w:color w:val="000000"/>
-          <w:kern w:val="0"/>
-          <w:sz w:val="22"/>
-        </w:rPr>
-        <w:t>;</w:t>
-      </w:r>
-    </w:p>
-    <w:p>
-      <w:pPr>
-        <w:pStyle w:val="2"/>
-        <w:rPr>
-          <w:rFonts w:hint="eastAsia"/>
-        </w:rPr>
-      </w:pPr>
-      <w:r>
-        <w:rPr>
-          <w:rFonts w:hint="eastAsia"/>
-        </w:rPr>
-        <w:t>number:0</w:t>
-      </w:r>
-    </w:p>
-    <w:p>
-      <w:pPr>
-        <w:rPr>
-          <w:rFonts w:hint="eastAsia"/>
-        </w:rPr>
-      </w:pPr>
-      <w:r>
-        <w:rPr>
-          <w:rFonts w:hint="eastAsia"/>
-        </w:rPr>
-        <w:t>一个没有限制的数值</w:t>
-      </w:r>
-      <w:r>
-        <w:rPr>
-          <w:rFonts w:hint="eastAsia"/>
-        </w:rPr>
-        <w:t>;</w:t>
-      </w:r>
-      <w:r>
-        <w:rPr>
-          <w:rFonts w:hint="eastAsia"/>
-        </w:rPr>
-        <w:t>长度</w:t>
-      </w:r>
-      <w:r>
-        <w:rPr>
-          <w:rFonts w:hint="eastAsia"/>
-        </w:rPr>
-        <w:t>64</w:t>
-      </w:r>
-      <w:r>
-        <w:rPr>
-          <w:rFonts w:hint="eastAsia"/>
-        </w:rPr>
-        <w:t>位</w:t>
-      </w:r>
-      <w:r>
-        <w:rPr>
-          <w:rFonts w:hint="eastAsia"/>
-        </w:rPr>
-        <w:t>,</w:t>
-      </w:r>
-      <w:r>
-        <w:rPr>
-          <w:rFonts w:hint="eastAsia"/>
-        </w:rPr>
-        <w:t>c#</w:t>
-      </w:r>
-      <w:r>
-        <w:rPr>
-          <w:rFonts w:hint="eastAsia"/>
-        </w:rPr>
-        <w:t>中的</w:t>
-      </w:r>
-      <w:r>
-        <w:rPr>
-          <w:rFonts w:hint="eastAsia"/>
-        </w:rPr>
-        <w:t>long</w:t>
-      </w:r>
-    </w:p>
-    <w:p>
-      <w:pPr>
-        <w:rPr>
-          <w:rFonts w:hint="eastAsia"/>
-        </w:rPr>
-      </w:pPr>
+        <w:t>boolean</w:t>
+      </w:r>
+      <w:r>
+        <w:rPr>
+          <w:rFonts w:ascii="Consolas" w:eastAsia="Consolas-Bold" w:hAnsi="Consolas" w:cs="Consolas"/>
+          <w:color w:val="000000"/>
+          <w:kern w:val="0"/>
+          <w:sz w:val="22"/>
+        </w:rPr>
+        <w:t>=</w:t>
+      </w:r>
       <w:r>
         <w:rPr>
           <w:rFonts w:ascii="Consolas-Bold" w:eastAsia="Consolas-Bold" w:cs="Consolas-Bold"/>
@@ -254,17 +138,86 @@
           <w:kern w:val="0"/>
           <w:sz w:val="22"/>
         </w:rPr>
-        <w:t xml:space="preserve">var </w:t>
-      </w:r>
-      <w:r>
-        <w:rPr>
-          <w:rFonts w:ascii="Consolas" w:eastAsia="Consolas-Bold" w:hAnsi="Consolas" w:cs="Consolas"/>
-          <w:color w:val="000000"/>
-          <w:kern w:val="0"/>
-          <w:sz w:val="22"/>
-        </w:rPr>
-        <w:t>orderNumber:</w:t>
-      </w:r>
+        <w:t>false</w:t>
+      </w:r>
+      <w:r>
+        <w:rPr>
+          <w:rFonts w:ascii="Consolas" w:eastAsia="Consolas-Bold" w:hAnsi="Consolas" w:cs="Consolas"/>
+          <w:color w:val="000000"/>
+          <w:kern w:val="0"/>
+          <w:sz w:val="22"/>
+        </w:rPr>
+        <w:t>;</w:t>
+      </w:r>
+    </w:p>
+    <w:p>
+      <w:pPr>
+        <w:pStyle w:val="2"/>
+      </w:pPr>
+      <w:r>
+        <w:rPr>
+          <w:rFonts w:hint="eastAsia"/>
+        </w:rPr>
+        <w:t>number:0</w:t>
+      </w:r>
+    </w:p>
+    <w:p>
+      <w:r>
+        <w:rPr>
+          <w:rFonts w:hint="eastAsia"/>
+        </w:rPr>
+        <w:t>一个没有限制的数值</w:t>
+      </w:r>
+      <w:r>
+        <w:rPr>
+          <w:rFonts w:hint="eastAsia"/>
+        </w:rPr>
+        <w:t>;</w:t>
+      </w:r>
+      <w:r>
+        <w:rPr>
+          <w:rFonts w:hint="eastAsia"/>
+        </w:rPr>
+        <w:t>长度</w:t>
+      </w:r>
+      <w:r>
+        <w:rPr>
+          <w:rFonts w:hint="eastAsia"/>
+        </w:rPr>
+        <w:t>64</w:t>
+      </w:r>
+      <w:r>
+        <w:rPr>
+          <w:rFonts w:hint="eastAsia"/>
+        </w:rPr>
+        <w:t>位</w:t>
+      </w:r>
+      <w:r>
+        <w:rPr>
+          <w:rFonts w:hint="eastAsia"/>
+        </w:rPr>
+        <w:t>,</w:t>
+      </w:r>
+      <w:r>
+        <w:rPr>
+          <w:rFonts w:hint="eastAsia"/>
+        </w:rPr>
+        <w:t>c#</w:t>
+      </w:r>
+      <w:r>
+        <w:rPr>
+          <w:rFonts w:hint="eastAsia"/>
+        </w:rPr>
+        <w:t>中的</w:t>
+      </w:r>
+      <w:r>
+        <w:rPr>
+          <w:rFonts w:hint="eastAsia"/>
+        </w:rPr>
+        <w:t>long</w:t>
+      </w:r>
+    </w:p>
+    <w:p>
       <w:r>
         <w:rPr>
           <w:rFonts w:ascii="Consolas-Bold" w:eastAsia="Consolas-Bold" w:cs="Consolas-Bold"/>
@@ -274,51 +227,17 @@
           <w:kern w:val="0"/>
           <w:sz w:val="22"/>
         </w:rPr>
-        <w:t>number</w:t>
-      </w:r>
-      <w:r>
-        <w:rPr>
-          <w:rFonts w:ascii="Consolas" w:eastAsia="Consolas-Bold" w:hAnsi="Consolas" w:cs="Consolas"/>
-          <w:color w:val="000000"/>
-          <w:kern w:val="0"/>
-          <w:sz w:val="22"/>
-        </w:rPr>
-        <w:t>=100;</w:t>
-      </w:r>
-    </w:p>
-    <w:p>
-      <w:pPr>
-        <w:pStyle w:val="2"/>
-        <w:rPr>
-          <w:rFonts w:hint="eastAsia"/>
-        </w:rPr>
-      </w:pPr>
-      <w:r>
-        <w:rPr>
-          <w:rFonts w:hint="eastAsia"/>
-        </w:rPr>
-        <w:t>string:""</w:t>
-      </w:r>
-    </w:p>
-    <w:p>
-      <w:pPr>
-        <w:rPr>
-          <w:rFonts w:hint="eastAsia"/>
-        </w:rPr>
-      </w:pPr>
-      <w:r>
-        <w:rPr>
-          <w:rFonts w:hint="eastAsia"/>
-        </w:rPr>
-        <w:t>一个字符串</w:t>
-      </w:r>
-    </w:p>
-    <w:p>
-      <w:pPr>
-        <w:rPr>
-          <w:rFonts w:hint="eastAsia"/>
-        </w:rPr>
-      </w:pPr>
+        <w:t xml:space="preserve">var </w:t>
+      </w:r>
+      <w:r>
+        <w:rPr>
+          <w:rFonts w:ascii="Consolas" w:eastAsia="Consolas-Bold" w:hAnsi="Consolas" w:cs="Consolas"/>
+          <w:color w:val="000000"/>
+          <w:kern w:val="0"/>
+          <w:sz w:val="22"/>
+        </w:rPr>
+        <w:t>orderNumber:</w:t>
+      </w:r>
       <w:r>
         <w:rPr>
           <w:rFonts w:ascii="Consolas-Bold" w:eastAsia="Consolas-Bold" w:cs="Consolas-Bold"/>
@@ -328,17 +247,38 @@
           <w:kern w:val="0"/>
           <w:sz w:val="22"/>
         </w:rPr>
-        <w:t xml:space="preserve">var </w:t>
-      </w:r>
-      <w:r>
-        <w:rPr>
-          <w:rFonts w:ascii="Consolas" w:eastAsia="Consolas-Bold" w:hAnsi="Consolas" w:cs="Consolas"/>
-          <w:color w:val="000000"/>
-          <w:kern w:val="0"/>
-          <w:sz w:val="22"/>
-        </w:rPr>
-        <w:t>userName:</w:t>
-      </w:r>
+        <w:t>number</w:t>
+      </w:r>
+      <w:r>
+        <w:rPr>
+          <w:rFonts w:ascii="Consolas" w:eastAsia="Consolas-Bold" w:hAnsi="Consolas" w:cs="Consolas"/>
+          <w:color w:val="000000"/>
+          <w:kern w:val="0"/>
+          <w:sz w:val="22"/>
+        </w:rPr>
+        <w:t>=100;</w:t>
+      </w:r>
+    </w:p>
+    <w:p>
+      <w:pPr>
+        <w:pStyle w:val="2"/>
+      </w:pPr>
+      <w:r>
+        <w:rPr>
+          <w:rFonts w:hint="eastAsia"/>
+        </w:rPr>
+        <w:t>string:""</w:t>
+      </w:r>
+    </w:p>
+    <w:p>
+      <w:r>
+        <w:rPr>
+          <w:rFonts w:hint="eastAsia"/>
+        </w:rPr>
+        <w:t>一个字符串</w:t>
+      </w:r>
+    </w:p>
+    <w:p>
       <w:r>
         <w:rPr>
           <w:rFonts w:ascii="Consolas-Bold" w:eastAsia="Consolas-Bold" w:cs="Consolas-Bold"/>
@@ -348,84 +288,17 @@
           <w:kern w:val="0"/>
           <w:sz w:val="22"/>
         </w:rPr>
-        <w:t>string</w:t>
-      </w:r>
-      <w:r>
-        <w:rPr>
-          <w:rFonts w:ascii="Consolas" w:eastAsia="Consolas-Bold" w:hAnsi="Consolas" w:cs="Consolas"/>
-          <w:color w:val="000000"/>
-          <w:kern w:val="0"/>
-          <w:sz w:val="22"/>
-        </w:rPr>
-        <w:t>=</w:t>
-      </w:r>
-      <w:r>
-        <w:rPr>
-          <w:rFonts w:ascii="Consolas" w:eastAsia="Consolas-Bold" w:hAnsi="Consolas" w:cs="Consolas"/>
-          <w:color w:val="2A00FF"/>
-          <w:kern w:val="0"/>
-          <w:sz w:val="22"/>
-        </w:rPr>
-        <w:t>"</w:t>
-      </w:r>
-      <w:r>
-        <w:rPr>
-          <w:rFonts w:ascii="宋体" w:eastAsia="宋体" w:cs="宋体" w:hint="eastAsia"/>
-          <w:color w:val="2A00FF"/>
-          <w:kern w:val="0"/>
-          <w:sz w:val="22"/>
-        </w:rPr>
-        <w:t>龙梅子</w:t>
-      </w:r>
-      <w:r>
-        <w:rPr>
-          <w:rFonts w:ascii="Consolas" w:eastAsia="Consolas-Bold" w:hAnsi="Consolas" w:cs="Consolas"/>
-          <w:color w:val="2A00FF"/>
-          <w:kern w:val="0"/>
-          <w:sz w:val="22"/>
-        </w:rPr>
-        <w:t>"</w:t>
-      </w:r>
-      <w:r>
-        <w:rPr>
-          <w:rFonts w:ascii="Consolas" w:eastAsia="Consolas-Bold" w:hAnsi="Consolas" w:cs="Consolas"/>
-          <w:color w:val="000000"/>
-          <w:kern w:val="0"/>
-          <w:sz w:val="22"/>
-        </w:rPr>
-        <w:t>;</w:t>
-      </w:r>
-    </w:p>
-    <w:p>
-      <w:pPr>
-        <w:rPr>
-          <w:rFonts w:hint="eastAsia"/>
-        </w:rPr>
-      </w:pPr>
-    </w:p>
-    <w:p>
-      <w:pPr>
-        <w:pStyle w:val="2"/>
-        <w:rPr>
-          <w:rFonts w:hint="eastAsia"/>
-        </w:rPr>
-      </w:pPr>
-      <w:r>
-        <w:rPr>
-          <w:rFonts w:hint="eastAsia"/>
-        </w:rPr>
-        <w:t>Array:</w:t>
-      </w:r>
-    </w:p>
-    <w:p>
-      <w:pPr>
-        <w:rPr>
-          <w:rFonts w:ascii="宋体" w:eastAsia="宋体" w:cs="宋体" w:hint="eastAsia"/>
-          <w:color w:val="3F7F5F"/>
-          <w:kern w:val="0"/>
-          <w:sz w:val="22"/>
-        </w:rPr>
-      </w:pPr>
+        <w:t xml:space="preserve">var </w:t>
+      </w:r>
+      <w:r>
+        <w:rPr>
+          <w:rFonts w:ascii="Consolas" w:eastAsia="Consolas-Bold" w:hAnsi="Consolas" w:cs="Consolas"/>
+          <w:color w:val="000000"/>
+          <w:kern w:val="0"/>
+          <w:sz w:val="22"/>
+        </w:rPr>
+        <w:t>userName:</w:t>
+      </w:r>
       <w:r>
         <w:rPr>
           <w:rFonts w:ascii="Consolas-Bold" w:eastAsia="Consolas-Bold" w:cs="Consolas-Bold"/>
@@ -435,17 +308,75 @@
           <w:kern w:val="0"/>
           <w:sz w:val="22"/>
         </w:rPr>
-        <w:t xml:space="preserve">var </w:t>
-      </w:r>
-      <w:r>
-        <w:rPr>
-          <w:rFonts w:ascii="Consolas" w:eastAsia="Consolas-Bold" w:hAnsi="Consolas" w:cs="Consolas"/>
-          <w:color w:val="000000"/>
-          <w:kern w:val="0"/>
-          <w:sz w:val="22"/>
-        </w:rPr>
-        <w:t>list1:Array&lt;</w:t>
-      </w:r>
+        <w:t>string</w:t>
+      </w:r>
+      <w:r>
+        <w:rPr>
+          <w:rFonts w:ascii="Consolas" w:eastAsia="Consolas-Bold" w:hAnsi="Consolas" w:cs="Consolas"/>
+          <w:color w:val="000000"/>
+          <w:kern w:val="0"/>
+          <w:sz w:val="22"/>
+        </w:rPr>
+        <w:t>=</w:t>
+      </w:r>
+      <w:r>
+        <w:rPr>
+          <w:rFonts w:ascii="Consolas" w:eastAsia="Consolas-Bold" w:hAnsi="Consolas" w:cs="Consolas"/>
+          <w:color w:val="2A00FF"/>
+          <w:kern w:val="0"/>
+          <w:sz w:val="22"/>
+        </w:rPr>
+        <w:t>"</w:t>
+      </w:r>
+      <w:r>
+        <w:rPr>
+          <w:rFonts w:ascii="宋体" w:eastAsia="宋体" w:cs="宋体" w:hint="eastAsia"/>
+          <w:color w:val="2A00FF"/>
+          <w:kern w:val="0"/>
+          <w:sz w:val="22"/>
+        </w:rPr>
+        <w:t>龙梅子</w:t>
+      </w:r>
+      <w:r>
+        <w:rPr>
+          <w:rFonts w:ascii="Consolas" w:eastAsia="Consolas-Bold" w:hAnsi="Consolas" w:cs="Consolas"/>
+          <w:color w:val="2A00FF"/>
+          <w:kern w:val="0"/>
+          <w:sz w:val="22"/>
+        </w:rPr>
+        <w:t>"</w:t>
+      </w:r>
+      <w:r>
+        <w:rPr>
+          <w:rFonts w:ascii="Consolas" w:eastAsia="Consolas-Bold" w:hAnsi="Consolas" w:cs="Consolas"/>
+          <w:color w:val="000000"/>
+          <w:kern w:val="0"/>
+          <w:sz w:val="22"/>
+        </w:rPr>
+        <w:t>;</w:t>
+      </w:r>
+    </w:p>
+    <w:p/>
+    <w:p>
+      <w:pPr>
+        <w:pStyle w:val="2"/>
+      </w:pPr>
+      <w:r>
+        <w:rPr>
+          <w:rFonts w:hint="eastAsia"/>
+        </w:rPr>
+        <w:t>Array:</w:t>
+      </w:r>
+    </w:p>
+    <w:p>
+      <w:pPr>
+        <w:rPr>
+          <w:rFonts w:ascii="宋体" w:eastAsia="宋体" w:cs="宋体"/>
+          <w:color w:val="3F7F5F"/>
+          <w:kern w:val="0"/>
+          <w:sz w:val="22"/>
+        </w:rPr>
+      </w:pPr>
       <w:r>
         <w:rPr>
           <w:rFonts w:ascii="Consolas-Bold" w:eastAsia="Consolas-Bold" w:cs="Consolas-Bold"/>
@@ -455,45 +386,17 @@
           <w:kern w:val="0"/>
           <w:sz w:val="22"/>
         </w:rPr>
-        <w:t>number</w:t>
-      </w:r>
-      <w:r>
-        <w:rPr>
-          <w:rFonts w:ascii="Consolas" w:eastAsia="Consolas-Bold" w:hAnsi="Consolas" w:cs="Consolas"/>
-          <w:color w:val="000000"/>
-          <w:kern w:val="0"/>
-          <w:sz w:val="22"/>
-        </w:rPr>
-        <w:t>&gt; = [1, 2, 3];</w:t>
-      </w:r>
-      <w:r>
-        <w:rPr>
-          <w:rFonts w:ascii="Consolas" w:eastAsia="Consolas-Bold" w:hAnsi="Consolas" w:cs="Consolas"/>
-          <w:color w:val="3F7F5F"/>
-          <w:kern w:val="0"/>
-          <w:sz w:val="22"/>
-        </w:rPr>
-        <w:t>//</w:t>
-      </w:r>
-      <w:r>
-        <w:rPr>
-          <w:rFonts w:ascii="宋体" w:eastAsia="宋体" w:cs="宋体" w:hint="eastAsia"/>
-          <w:color w:val="3F7F5F"/>
-          <w:kern w:val="0"/>
-          <w:sz w:val="22"/>
-        </w:rPr>
-        <w:t>泛型数组</w:t>
-      </w:r>
-    </w:p>
-    <w:p>
-      <w:pPr>
-        <w:rPr>
-          <w:rFonts w:ascii="Consolas" w:eastAsia="Consolas-Bold" w:hAnsi="Consolas" w:cs="Consolas" w:hint="eastAsia"/>
-          <w:color w:val="000000"/>
-          <w:kern w:val="0"/>
-          <w:sz w:val="22"/>
-        </w:rPr>
-      </w:pPr>
+        <w:t xml:space="preserve">var </w:t>
+      </w:r>
+      <w:r>
+        <w:rPr>
+          <w:rFonts w:ascii="Consolas" w:eastAsia="Consolas-Bold" w:hAnsi="Consolas" w:cs="Consolas"/>
+          <w:color w:val="000000"/>
+          <w:kern w:val="0"/>
+          <w:sz w:val="22"/>
+        </w:rPr>
+        <w:t>list1:Array&lt;</w:t>
+      </w:r>
       <w:r>
         <w:rPr>
           <w:rFonts w:ascii="Consolas-Bold" w:eastAsia="Consolas-Bold" w:cs="Consolas-Bold"/>
@@ -503,17 +406,45 @@
           <w:kern w:val="0"/>
           <w:sz w:val="22"/>
         </w:rPr>
-        <w:t xml:space="preserve">var </w:t>
-      </w:r>
-      <w:r>
-        <w:rPr>
-          <w:rFonts w:ascii="Consolas" w:eastAsia="Consolas-Bold" w:hAnsi="Consolas" w:cs="Consolas"/>
-          <w:color w:val="000000"/>
-          <w:kern w:val="0"/>
-          <w:sz w:val="22"/>
-        </w:rPr>
-        <w:t>list:</w:t>
-      </w:r>
+        <w:t>number</w:t>
+      </w:r>
+      <w:r>
+        <w:rPr>
+          <w:rFonts w:ascii="Consolas" w:eastAsia="Consolas-Bold" w:hAnsi="Consolas" w:cs="Consolas"/>
+          <w:color w:val="000000"/>
+          <w:kern w:val="0"/>
+          <w:sz w:val="22"/>
+        </w:rPr>
+        <w:t>&gt; = [1, 2, 3];</w:t>
+      </w:r>
+      <w:r>
+        <w:rPr>
+          <w:rFonts w:ascii="Consolas" w:eastAsia="Consolas-Bold" w:hAnsi="Consolas" w:cs="Consolas"/>
+          <w:color w:val="3F7F5F"/>
+          <w:kern w:val="0"/>
+          <w:sz w:val="22"/>
+        </w:rPr>
+        <w:t>//</w:t>
+      </w:r>
+      <w:r>
+        <w:rPr>
+          <w:rFonts w:ascii="宋体" w:eastAsia="宋体" w:cs="宋体" w:hint="eastAsia"/>
+          <w:color w:val="3F7F5F"/>
+          <w:kern w:val="0"/>
+          <w:sz w:val="22"/>
+        </w:rPr>
+        <w:t>泛型数组</w:t>
+      </w:r>
+    </w:p>
+    <w:p>
+      <w:pPr>
+        <w:rPr>
+          <w:rFonts w:ascii="Consolas" w:eastAsia="Consolas-Bold" w:hAnsi="Consolas" w:cs="Consolas"/>
+          <w:color w:val="000000"/>
+          <w:kern w:val="0"/>
+          <w:sz w:val="22"/>
+        </w:rPr>
+      </w:pPr>
       <w:r>
         <w:rPr>
           <w:rFonts w:ascii="Consolas-Bold" w:eastAsia="Consolas-Bold" w:cs="Consolas-Bold"/>
@@ -523,6 +454,26 @@
           <w:kern w:val="0"/>
           <w:sz w:val="22"/>
         </w:rPr>
+        <w:t xml:space="preserve">var </w:t>
+      </w:r>
+      <w:r>
+        <w:rPr>
+          <w:rFonts w:ascii="Consolas" w:eastAsia="Consolas-Bold" w:hAnsi="Consolas" w:cs="Consolas"/>
+          <w:color w:val="000000"/>
+          <w:kern w:val="0"/>
+          <w:sz w:val="22"/>
+        </w:rPr>
+        <w:t>list:</w:t>
+      </w:r>
+      <w:r>
+        <w:rPr>
+          <w:rFonts w:ascii="Consolas-Bold" w:eastAsia="Consolas-Bold" w:cs="Consolas-Bold"/>
+          <w:b/>
+          <w:bCs/>
+          <w:color w:val="7F0055"/>
+          <w:kern w:val="0"/>
+          <w:sz w:val="22"/>
+        </w:rPr>
         <w:t>number</w:t>
       </w:r>
       <w:r>
@@ -538,7 +489,7 @@
     <w:p>
       <w:pPr>
         <w:rPr>
-          <w:rFonts w:ascii="Consolas" w:eastAsia="Consolas-Bold" w:hAnsi="Consolas" w:cs="Consolas" w:hint="eastAsia"/>
+          <w:rFonts w:ascii="Consolas" w:eastAsia="Consolas-Bold" w:hAnsi="Consolas" w:cs="Consolas"/>
           <w:color w:val="000000"/>
           <w:kern w:val="0"/>
           <w:sz w:val="22"/>
@@ -549,7 +500,6 @@
       <w:pPr>
         <w:pStyle w:val="2"/>
         <w:rPr>
-          <w:rFonts w:hint="eastAsia"/>
           <w:kern w:val="0"/>
         </w:rPr>
       </w:pPr>
@@ -571,7 +521,7 @@
     <w:p>
       <w:pPr>
         <w:rPr>
-          <w:rFonts w:ascii="Consolas" w:eastAsia="Consolas-Bold" w:hAnsi="Consolas" w:cs="Consolas" w:hint="eastAsia"/>
+          <w:rFonts w:ascii="Consolas" w:eastAsia="Consolas-Bold" w:hAnsi="Consolas" w:cs="Consolas"/>
           <w:color w:val="000000"/>
           <w:kern w:val="0"/>
           <w:sz w:val="22"/>
@@ -669,7 +619,7 @@
     <w:p>
       <w:pPr>
         <w:rPr>
-          <w:rFonts w:ascii="Consolas" w:eastAsia="Consolas-Bold" w:hAnsi="Consolas" w:cs="Consolas" w:hint="eastAsia"/>
+          <w:rFonts w:ascii="Consolas" w:eastAsia="Consolas-Bold" w:hAnsi="Consolas" w:cs="Consolas"/>
           <w:color w:val="000000"/>
           <w:kern w:val="0"/>
           <w:sz w:val="22"/>
@@ -700,7 +650,7 @@
     <w:p>
       <w:pPr>
         <w:rPr>
-          <w:rFonts w:ascii="Consolas" w:eastAsia="Consolas-Bold" w:hAnsi="Consolas" w:cs="Consolas" w:hint="eastAsia"/>
+          <w:rFonts w:ascii="Consolas" w:eastAsia="Consolas-Bold" w:hAnsi="Consolas" w:cs="Consolas"/>
           <w:color w:val="000000"/>
           <w:kern w:val="0"/>
           <w:sz w:val="22"/>
@@ -762,7 +712,7 @@
     <w:p>
       <w:pPr>
         <w:rPr>
-          <w:rFonts w:ascii="Consolas" w:eastAsia="Consolas-Bold" w:hAnsi="Consolas" w:cs="Consolas" w:hint="eastAsia"/>
+          <w:rFonts w:ascii="Consolas" w:eastAsia="Consolas-Bold" w:hAnsi="Consolas" w:cs="Consolas"/>
           <w:color w:val="000000"/>
           <w:kern w:val="0"/>
           <w:sz w:val="22"/>
@@ -812,7 +762,7 @@
     <w:p>
       <w:pPr>
         <w:rPr>
-          <w:rFonts w:ascii="Consolas" w:eastAsia="Consolas-Bold" w:hAnsi="Consolas" w:cs="Consolas" w:hint="eastAsia"/>
+          <w:rFonts w:ascii="Consolas" w:eastAsia="Consolas-Bold" w:hAnsi="Consolas" w:cs="Consolas"/>
           <w:color w:val="000000"/>
           <w:kern w:val="0"/>
           <w:sz w:val="22"/>
@@ -823,7 +773,6 @@
       <w:pPr>
         <w:pStyle w:val="2"/>
         <w:rPr>
-          <w:rFonts w:hint="eastAsia"/>
           <w:kern w:val="0"/>
         </w:rPr>
       </w:pPr>
@@ -852,9 +801,6 @@
     <w:p>
       <w:pPr>
         <w:pStyle w:val="2"/>
-        <w:rPr>
-          <w:rFonts w:hint="eastAsia"/>
-        </w:rPr>
       </w:pPr>
       <w:r>
         <w:rPr>
@@ -925,26 +871,29 @@
     <w:p>
       <w:pPr>
         <w:rPr>
+          <w:rFonts w:ascii="宋体" w:eastAsia="宋体" w:cs="宋体"/>
+          <w:color w:val="3F7F5F"/>
+          <w:kern w:val="0"/>
+          <w:sz w:val="22"/>
+        </w:rPr>
+      </w:pPr>
+      <w:r>
+        <w:rPr>
           <w:rFonts w:ascii="宋体" w:eastAsia="宋体" w:cs="宋体" w:hint="eastAsia"/>
           <w:color w:val="3F7F5F"/>
           <w:kern w:val="0"/>
           <w:sz w:val="22"/>
         </w:rPr>
-      </w:pPr>
-      <w:r>
-        <w:rPr>
-          <w:rFonts w:ascii="宋体" w:eastAsia="宋体" w:cs="宋体" w:hint="eastAsia"/>
-          <w:color w:val="3F7F5F"/>
-          <w:kern w:val="0"/>
-          <w:sz w:val="22"/>
-        </w:rPr>
         <w:t>没有任何返回值：</w:t>
       </w:r>
     </w:p>
     <w:p>
       <w:pPr>
         <w:rPr>
-          <w:rFonts w:hint="eastAsia"/>
+          <w:rFonts w:ascii="Consolas" w:hAnsi="Consolas" w:cs="Consolas" w:hint="eastAsia"/>
+          <w:color w:val="3F7F5F"/>
+          <w:kern w:val="0"/>
+          <w:sz w:val="22"/>
         </w:rPr>
       </w:pPr>
       <w:r>
@@ -977,10 +926,605 @@
     </w:p>
     <w:p>
       <w:pPr>
+        <w:rPr>
+          <w:rFonts w:ascii="Consolas" w:hAnsi="Consolas" w:cs="Consolas" w:hint="eastAsia"/>
+          <w:color w:val="3F7F5F"/>
+          <w:kern w:val="0"/>
+          <w:sz w:val="22"/>
+        </w:rPr>
+      </w:pPr>
+    </w:p>
+    <w:p>
+      <w:pPr>
         <w:pStyle w:val="2"/>
         <w:rPr>
           <w:rFonts w:hint="eastAsia"/>
-        </w:rPr>
+          <w:kern w:val="0"/>
+        </w:rPr>
+      </w:pPr>
+      <w:r>
+        <w:rPr>
+          <w:rFonts w:hint="eastAsia"/>
+          <w:kern w:val="0"/>
+        </w:rPr>
+        <w:t xml:space="preserve">Tuple </w:t>
+      </w:r>
+      <w:r>
+        <w:rPr>
+          <w:rFonts w:hint="eastAsia"/>
+          <w:kern w:val="0"/>
+        </w:rPr>
+        <w:t>元组</w:t>
+      </w:r>
+    </w:p>
+    <w:p>
+      <w:pPr>
+        <w:widowControl/>
+        <w:shd w:val="clear" w:color="auto" w:fill="F7F7F7"/>
+        <w:tabs>
+          <w:tab w:val="left" w:pos="916"/>
+          <w:tab w:val="left" w:pos="1832"/>
+          <w:tab w:val="left" w:pos="2748"/>
+          <w:tab w:val="left" w:pos="3664"/>
+          <w:tab w:val="left" w:pos="4580"/>
+          <w:tab w:val="left" w:pos="5496"/>
+          <w:tab w:val="left" w:pos="6412"/>
+          <w:tab w:val="left" w:pos="7328"/>
+          <w:tab w:val="left" w:pos="8244"/>
+          <w:tab w:val="left" w:pos="9160"/>
+          <w:tab w:val="left" w:pos="10076"/>
+          <w:tab w:val="left" w:pos="10992"/>
+          <w:tab w:val="left" w:pos="11908"/>
+          <w:tab w:val="left" w:pos="12824"/>
+          <w:tab w:val="left" w:pos="13740"/>
+          <w:tab w:val="left" w:pos="14656"/>
+        </w:tabs>
+        <w:spacing w:line="313" w:lineRule="atLeast"/>
+        <w:jc w:val="left"/>
+        <w:rPr>
+          <w:rFonts w:ascii="Consolas" w:eastAsia="宋体" w:hAnsi="Consolas" w:cs="Consolas"/>
+          <w:color w:val="333333"/>
+          <w:spacing w:val="2"/>
+          <w:kern w:val="0"/>
+          <w:sz w:val="15"/>
+        </w:rPr>
+      </w:pPr>
+      <w:r>
+        <w:rPr>
+          <w:rFonts w:ascii="Consolas" w:eastAsia="宋体" w:hAnsi="Consolas" w:cs="Consolas"/>
+          <w:color w:val="8E908C"/>
+          <w:spacing w:val="2"/>
+          <w:kern w:val="0"/>
+          <w:sz w:val="15"/>
+        </w:rPr>
+        <w:t>// Declare a tuple type</w:t>
+      </w:r>
+    </w:p>
+    <w:p>
+      <w:pPr>
+        <w:widowControl/>
+        <w:shd w:val="clear" w:color="auto" w:fill="F7F7F7"/>
+        <w:tabs>
+          <w:tab w:val="left" w:pos="916"/>
+          <w:tab w:val="left" w:pos="1832"/>
+          <w:tab w:val="left" w:pos="2748"/>
+          <w:tab w:val="left" w:pos="3664"/>
+          <w:tab w:val="left" w:pos="4580"/>
+          <w:tab w:val="left" w:pos="5496"/>
+          <w:tab w:val="left" w:pos="6412"/>
+          <w:tab w:val="left" w:pos="7328"/>
+          <w:tab w:val="left" w:pos="8244"/>
+          <w:tab w:val="left" w:pos="9160"/>
+          <w:tab w:val="left" w:pos="10076"/>
+          <w:tab w:val="left" w:pos="10992"/>
+          <w:tab w:val="left" w:pos="11908"/>
+          <w:tab w:val="left" w:pos="12824"/>
+          <w:tab w:val="left" w:pos="13740"/>
+          <w:tab w:val="left" w:pos="14656"/>
+        </w:tabs>
+        <w:spacing w:line="313" w:lineRule="atLeast"/>
+        <w:jc w:val="left"/>
+        <w:rPr>
+          <w:rFonts w:ascii="Consolas" w:eastAsia="宋体" w:hAnsi="Consolas" w:cs="Consolas"/>
+          <w:color w:val="333333"/>
+          <w:spacing w:val="2"/>
+          <w:kern w:val="0"/>
+          <w:sz w:val="15"/>
+        </w:rPr>
+      </w:pPr>
+      <w:r>
+        <w:rPr>
+          <w:rFonts w:ascii="Consolas" w:eastAsia="宋体" w:hAnsi="Consolas" w:cs="Consolas"/>
+          <w:color w:val="8959A8"/>
+          <w:spacing w:val="2"/>
+          <w:kern w:val="0"/>
+          <w:sz w:val="15"/>
+        </w:rPr>
+        <w:t>let</w:t>
+      </w:r>
+      <w:r>
+        <w:rPr>
+          <w:rFonts w:ascii="Consolas" w:eastAsia="宋体" w:hAnsi="Consolas" w:cs="Consolas"/>
+          <w:color w:val="333333"/>
+          <w:spacing w:val="2"/>
+          <w:kern w:val="0"/>
+          <w:sz w:val="15"/>
+        </w:rPr>
+        <w:t xml:space="preserve"> x: [</w:t>
+      </w:r>
+      <w:r>
+        <w:rPr>
+          <w:rFonts w:ascii="Consolas" w:eastAsia="宋体" w:hAnsi="Consolas" w:cs="Consolas"/>
+          <w:color w:val="F5871F"/>
+          <w:spacing w:val="2"/>
+          <w:kern w:val="0"/>
+          <w:sz w:val="15"/>
+        </w:rPr>
+        <w:t>string</w:t>
+      </w:r>
+      <w:r>
+        <w:rPr>
+          <w:rFonts w:ascii="Consolas" w:eastAsia="宋体" w:hAnsi="Consolas" w:cs="Consolas"/>
+          <w:color w:val="333333"/>
+          <w:spacing w:val="2"/>
+          <w:kern w:val="0"/>
+          <w:sz w:val="15"/>
+        </w:rPr>
+        <w:t xml:space="preserve">, </w:t>
+      </w:r>
+      <w:r>
+        <w:rPr>
+          <w:rFonts w:ascii="Consolas" w:eastAsia="宋体" w:hAnsi="Consolas" w:cs="Consolas"/>
+          <w:color w:val="F5871F"/>
+          <w:spacing w:val="2"/>
+          <w:kern w:val="0"/>
+          <w:sz w:val="15"/>
+        </w:rPr>
+        <w:t>number</w:t>
+      </w:r>
+      <w:r>
+        <w:rPr>
+          <w:rFonts w:ascii="Consolas" w:eastAsia="宋体" w:hAnsi="Consolas" w:cs="Consolas"/>
+          <w:color w:val="333333"/>
+          <w:spacing w:val="2"/>
+          <w:kern w:val="0"/>
+          <w:sz w:val="15"/>
+        </w:rPr>
+        <w:t>];</w:t>
+      </w:r>
+    </w:p>
+    <w:p>
+      <w:pPr>
+        <w:widowControl/>
+        <w:shd w:val="clear" w:color="auto" w:fill="F7F7F7"/>
+        <w:tabs>
+          <w:tab w:val="left" w:pos="916"/>
+          <w:tab w:val="left" w:pos="1832"/>
+          <w:tab w:val="left" w:pos="2748"/>
+          <w:tab w:val="left" w:pos="3664"/>
+          <w:tab w:val="left" w:pos="4580"/>
+          <w:tab w:val="left" w:pos="5496"/>
+          <w:tab w:val="left" w:pos="6412"/>
+          <w:tab w:val="left" w:pos="7328"/>
+          <w:tab w:val="left" w:pos="8244"/>
+          <w:tab w:val="left" w:pos="9160"/>
+          <w:tab w:val="left" w:pos="10076"/>
+          <w:tab w:val="left" w:pos="10992"/>
+          <w:tab w:val="left" w:pos="11908"/>
+          <w:tab w:val="left" w:pos="12824"/>
+          <w:tab w:val="left" w:pos="13740"/>
+          <w:tab w:val="left" w:pos="14656"/>
+        </w:tabs>
+        <w:spacing w:line="313" w:lineRule="atLeast"/>
+        <w:jc w:val="left"/>
+        <w:rPr>
+          <w:rFonts w:ascii="Consolas" w:eastAsia="宋体" w:hAnsi="Consolas" w:cs="Consolas"/>
+          <w:color w:val="333333"/>
+          <w:spacing w:val="2"/>
+          <w:kern w:val="0"/>
+          <w:sz w:val="15"/>
+        </w:rPr>
+      </w:pPr>
+      <w:r>
+        <w:rPr>
+          <w:rFonts w:ascii="Consolas" w:eastAsia="宋体" w:hAnsi="Consolas" w:cs="Consolas"/>
+          <w:color w:val="8E908C"/>
+          <w:spacing w:val="2"/>
+          <w:kern w:val="0"/>
+          <w:sz w:val="15"/>
+        </w:rPr>
+        <w:t>// Initialize it</w:t>
+      </w:r>
+    </w:p>
+    <w:p>
+      <w:pPr>
+        <w:widowControl/>
+        <w:shd w:val="clear" w:color="auto" w:fill="F7F7F7"/>
+        <w:tabs>
+          <w:tab w:val="left" w:pos="916"/>
+          <w:tab w:val="left" w:pos="1832"/>
+          <w:tab w:val="left" w:pos="2748"/>
+          <w:tab w:val="left" w:pos="3664"/>
+          <w:tab w:val="left" w:pos="4580"/>
+          <w:tab w:val="left" w:pos="5496"/>
+          <w:tab w:val="left" w:pos="6412"/>
+          <w:tab w:val="left" w:pos="7328"/>
+          <w:tab w:val="left" w:pos="8244"/>
+          <w:tab w:val="left" w:pos="9160"/>
+          <w:tab w:val="left" w:pos="10076"/>
+          <w:tab w:val="left" w:pos="10992"/>
+          <w:tab w:val="left" w:pos="11908"/>
+          <w:tab w:val="left" w:pos="12824"/>
+          <w:tab w:val="left" w:pos="13740"/>
+          <w:tab w:val="left" w:pos="14656"/>
+        </w:tabs>
+        <w:spacing w:line="313" w:lineRule="atLeast"/>
+        <w:jc w:val="left"/>
+        <w:rPr>
+          <w:rFonts w:ascii="Consolas" w:eastAsia="宋体" w:hAnsi="Consolas" w:cs="Consolas"/>
+          <w:color w:val="333333"/>
+          <w:spacing w:val="2"/>
+          <w:kern w:val="0"/>
+          <w:sz w:val="15"/>
+        </w:rPr>
+      </w:pPr>
+      <w:r>
+        <w:rPr>
+          <w:rFonts w:ascii="Consolas" w:eastAsia="宋体" w:hAnsi="Consolas" w:cs="Consolas"/>
+          <w:color w:val="333333"/>
+          <w:spacing w:val="2"/>
+          <w:kern w:val="0"/>
+          <w:sz w:val="15"/>
+        </w:rPr>
+        <w:t>x = [</w:t>
+      </w:r>
+      <w:r>
+        <w:rPr>
+          <w:rFonts w:ascii="Consolas" w:eastAsia="宋体" w:hAnsi="Consolas" w:cs="Consolas"/>
+          <w:color w:val="718C00"/>
+          <w:spacing w:val="2"/>
+          <w:kern w:val="0"/>
+          <w:sz w:val="15"/>
+        </w:rPr>
+        <w:t>'hello'</w:t>
+      </w:r>
+      <w:r>
+        <w:rPr>
+          <w:rFonts w:ascii="Consolas" w:eastAsia="宋体" w:hAnsi="Consolas" w:cs="Consolas"/>
+          <w:color w:val="333333"/>
+          <w:spacing w:val="2"/>
+          <w:kern w:val="0"/>
+          <w:sz w:val="15"/>
+        </w:rPr>
+        <w:t xml:space="preserve">, </w:t>
+      </w:r>
+      <w:r>
+        <w:rPr>
+          <w:rFonts w:ascii="Consolas" w:eastAsia="宋体" w:hAnsi="Consolas" w:cs="Consolas"/>
+          <w:color w:val="F5871F"/>
+          <w:spacing w:val="2"/>
+          <w:kern w:val="0"/>
+          <w:sz w:val="15"/>
+        </w:rPr>
+        <w:t>10</w:t>
+      </w:r>
+      <w:r>
+        <w:rPr>
+          <w:rFonts w:ascii="Consolas" w:eastAsia="宋体" w:hAnsi="Consolas" w:cs="Consolas"/>
+          <w:color w:val="333333"/>
+          <w:spacing w:val="2"/>
+          <w:kern w:val="0"/>
+          <w:sz w:val="15"/>
+        </w:rPr>
+        <w:t xml:space="preserve">]; </w:t>
+      </w:r>
+      <w:r>
+        <w:rPr>
+          <w:rFonts w:ascii="Consolas" w:eastAsia="宋体" w:hAnsi="Consolas" w:cs="Consolas"/>
+          <w:color w:val="8E908C"/>
+          <w:spacing w:val="2"/>
+          <w:kern w:val="0"/>
+          <w:sz w:val="15"/>
+        </w:rPr>
+        <w:t>// OK</w:t>
+      </w:r>
+    </w:p>
+    <w:p>
+      <w:pPr>
+        <w:widowControl/>
+        <w:shd w:val="clear" w:color="auto" w:fill="F7F7F7"/>
+        <w:tabs>
+          <w:tab w:val="left" w:pos="916"/>
+          <w:tab w:val="left" w:pos="1832"/>
+          <w:tab w:val="left" w:pos="2748"/>
+          <w:tab w:val="left" w:pos="3664"/>
+          <w:tab w:val="left" w:pos="4580"/>
+          <w:tab w:val="left" w:pos="5496"/>
+          <w:tab w:val="left" w:pos="6412"/>
+          <w:tab w:val="left" w:pos="7328"/>
+          <w:tab w:val="left" w:pos="8244"/>
+          <w:tab w:val="left" w:pos="9160"/>
+          <w:tab w:val="left" w:pos="10076"/>
+          <w:tab w:val="left" w:pos="10992"/>
+          <w:tab w:val="left" w:pos="11908"/>
+          <w:tab w:val="left" w:pos="12824"/>
+          <w:tab w:val="left" w:pos="13740"/>
+          <w:tab w:val="left" w:pos="14656"/>
+        </w:tabs>
+        <w:spacing w:line="313" w:lineRule="atLeast"/>
+        <w:jc w:val="left"/>
+        <w:rPr>
+          <w:rFonts w:ascii="Consolas" w:eastAsia="宋体" w:hAnsi="Consolas" w:cs="Consolas"/>
+          <w:color w:val="333333"/>
+          <w:spacing w:val="2"/>
+          <w:kern w:val="0"/>
+          <w:sz w:val="15"/>
+        </w:rPr>
+      </w:pPr>
+      <w:r>
+        <w:rPr>
+          <w:rFonts w:ascii="Consolas" w:eastAsia="宋体" w:hAnsi="Consolas" w:cs="Consolas"/>
+          <w:color w:val="8E908C"/>
+          <w:spacing w:val="2"/>
+          <w:kern w:val="0"/>
+          <w:sz w:val="15"/>
+        </w:rPr>
+        <w:t>// Initialize it incorrectly</w:t>
+      </w:r>
+    </w:p>
+    <w:p>
+      <w:pPr>
+        <w:widowControl/>
+        <w:shd w:val="clear" w:color="auto" w:fill="F7F7F7"/>
+        <w:tabs>
+          <w:tab w:val="left" w:pos="916"/>
+          <w:tab w:val="left" w:pos="1832"/>
+          <w:tab w:val="left" w:pos="2748"/>
+          <w:tab w:val="left" w:pos="3664"/>
+          <w:tab w:val="left" w:pos="4580"/>
+          <w:tab w:val="left" w:pos="5496"/>
+          <w:tab w:val="left" w:pos="6412"/>
+          <w:tab w:val="left" w:pos="7328"/>
+          <w:tab w:val="left" w:pos="8244"/>
+          <w:tab w:val="left" w:pos="9160"/>
+          <w:tab w:val="left" w:pos="10076"/>
+          <w:tab w:val="left" w:pos="10992"/>
+          <w:tab w:val="left" w:pos="11908"/>
+          <w:tab w:val="left" w:pos="12824"/>
+          <w:tab w:val="left" w:pos="13740"/>
+          <w:tab w:val="left" w:pos="14656"/>
+        </w:tabs>
+        <w:spacing w:line="313" w:lineRule="atLeast"/>
+        <w:jc w:val="left"/>
+        <w:rPr>
+          <w:rFonts w:ascii="Consolas" w:eastAsia="宋体" w:hAnsi="Consolas" w:cs="Consolas"/>
+          <w:color w:val="333333"/>
+          <w:spacing w:val="2"/>
+          <w:kern w:val="0"/>
+          <w:sz w:val="18"/>
+          <w:szCs w:val="18"/>
+        </w:rPr>
+      </w:pPr>
+      <w:r>
+        <w:rPr>
+          <w:rFonts w:ascii="Consolas" w:eastAsia="宋体" w:hAnsi="Consolas" w:cs="Consolas"/>
+          <w:color w:val="333333"/>
+          <w:spacing w:val="2"/>
+          <w:kern w:val="0"/>
+          <w:sz w:val="15"/>
+        </w:rPr>
+        <w:t>x = [</w:t>
+      </w:r>
+      <w:r>
+        <w:rPr>
+          <w:rFonts w:ascii="Consolas" w:eastAsia="宋体" w:hAnsi="Consolas" w:cs="Consolas"/>
+          <w:color w:val="F5871F"/>
+          <w:spacing w:val="2"/>
+          <w:kern w:val="0"/>
+          <w:sz w:val="15"/>
+        </w:rPr>
+        <w:t>10</w:t>
+      </w:r>
+      <w:r>
+        <w:rPr>
+          <w:rFonts w:ascii="Consolas" w:eastAsia="宋体" w:hAnsi="Consolas" w:cs="Consolas"/>
+          <w:color w:val="333333"/>
+          <w:spacing w:val="2"/>
+          <w:kern w:val="0"/>
+          <w:sz w:val="15"/>
+        </w:rPr>
+        <w:t xml:space="preserve">, </w:t>
+      </w:r>
+      <w:r>
+        <w:rPr>
+          <w:rFonts w:ascii="Consolas" w:eastAsia="宋体" w:hAnsi="Consolas" w:cs="Consolas"/>
+          <w:color w:val="718C00"/>
+          <w:spacing w:val="2"/>
+          <w:kern w:val="0"/>
+          <w:sz w:val="15"/>
+        </w:rPr>
+        <w:t>'hello'</w:t>
+      </w:r>
+      <w:r>
+        <w:rPr>
+          <w:rFonts w:ascii="Consolas" w:eastAsia="宋体" w:hAnsi="Consolas" w:cs="Consolas"/>
+          <w:color w:val="333333"/>
+          <w:spacing w:val="2"/>
+          <w:kern w:val="0"/>
+          <w:sz w:val="15"/>
+        </w:rPr>
+        <w:t xml:space="preserve">]; </w:t>
+      </w:r>
+      <w:r>
+        <w:rPr>
+          <w:rFonts w:ascii="Consolas" w:eastAsia="宋体" w:hAnsi="Consolas" w:cs="Consolas"/>
+          <w:color w:val="8E908C"/>
+          <w:spacing w:val="2"/>
+          <w:kern w:val="0"/>
+          <w:sz w:val="15"/>
+        </w:rPr>
+        <w:t>// Error</w:t>
+      </w:r>
+    </w:p>
+    <w:p>
+      <w:pPr>
+        <w:rPr>
+          <w:rFonts w:hint="eastAsia"/>
+        </w:rPr>
+      </w:pPr>
+    </w:p>
+    <w:p>
+      <w:pPr>
+        <w:rPr>
+          <w:rFonts w:hint="eastAsia"/>
+        </w:rPr>
+      </w:pPr>
+      <w:r>
+        <w:rPr>
+          <w:rFonts w:hint="eastAsia"/>
+        </w:rPr>
+        <w:t>向下赋值时</w:t>
+      </w:r>
+    </w:p>
+    <w:p>
+      <w:pPr>
+        <w:pStyle w:val="HTML"/>
+        <w:shd w:val="clear" w:color="auto" w:fill="F7F7F7"/>
+        <w:spacing w:line="313" w:lineRule="atLeast"/>
+        <w:rPr>
+          <w:rFonts w:ascii="Consolas" w:hAnsi="Consolas" w:cs="Consolas"/>
+          <w:color w:val="333333"/>
+          <w:spacing w:val="2"/>
+          <w:sz w:val="18"/>
+          <w:szCs w:val="18"/>
+        </w:rPr>
+      </w:pPr>
+      <w:r>
+        <w:rPr>
+          <w:rStyle w:val="HTML0"/>
+          <w:rFonts w:ascii="Consolas" w:hAnsi="Consolas" w:cs="Consolas"/>
+          <w:color w:val="333333"/>
+          <w:spacing w:val="2"/>
+          <w:sz w:val="15"/>
+          <w:szCs w:val="15"/>
+          <w:bdr w:val="none" w:sz="0" w:space="0" w:color="auto" w:frame="1"/>
+        </w:rPr>
+        <w:t>x[</w:t>
+      </w:r>
+      <w:r>
+        <w:rPr>
+          <w:rStyle w:val="hljs-number"/>
+          <w:rFonts w:ascii="Consolas" w:hAnsi="Consolas" w:cs="Consolas"/>
+          <w:color w:val="F5871F"/>
+          <w:spacing w:val="2"/>
+          <w:sz w:val="15"/>
+          <w:szCs w:val="15"/>
+          <w:bdr w:val="none" w:sz="0" w:space="0" w:color="auto" w:frame="1"/>
+        </w:rPr>
+        <w:t>3</w:t>
+      </w:r>
+      <w:r>
+        <w:rPr>
+          <w:rStyle w:val="HTML0"/>
+          <w:rFonts w:ascii="Consolas" w:hAnsi="Consolas" w:cs="Consolas"/>
+          <w:color w:val="333333"/>
+          <w:spacing w:val="2"/>
+          <w:sz w:val="15"/>
+          <w:szCs w:val="15"/>
+          <w:bdr w:val="none" w:sz="0" w:space="0" w:color="auto" w:frame="1"/>
+        </w:rPr>
+        <w:t xml:space="preserve">] = </w:t>
+      </w:r>
+      <w:r>
+        <w:rPr>
+          <w:rStyle w:val="hljs-string"/>
+          <w:rFonts w:ascii="Consolas" w:hAnsi="Consolas" w:cs="Consolas"/>
+          <w:color w:val="718C00"/>
+          <w:spacing w:val="2"/>
+          <w:sz w:val="15"/>
+          <w:szCs w:val="15"/>
+          <w:bdr w:val="none" w:sz="0" w:space="0" w:color="auto" w:frame="1"/>
+        </w:rPr>
+        <w:t>'world'</w:t>
+      </w:r>
+      <w:r>
+        <w:rPr>
+          <w:rStyle w:val="HTML0"/>
+          <w:rFonts w:ascii="Consolas" w:hAnsi="Consolas" w:cs="Consolas"/>
+          <w:color w:val="333333"/>
+          <w:spacing w:val="2"/>
+          <w:sz w:val="15"/>
+          <w:szCs w:val="15"/>
+          <w:bdr w:val="none" w:sz="0" w:space="0" w:color="auto" w:frame="1"/>
+        </w:rPr>
+        <w:t xml:space="preserve">; </w:t>
+      </w:r>
+      <w:r>
+        <w:rPr>
+          <w:rStyle w:val="hljs-comment"/>
+          <w:rFonts w:ascii="Consolas" w:hAnsi="Consolas" w:cs="Consolas"/>
+          <w:color w:val="8E908C"/>
+          <w:spacing w:val="2"/>
+          <w:sz w:val="15"/>
+          <w:szCs w:val="15"/>
+          <w:bdr w:val="none" w:sz="0" w:space="0" w:color="auto" w:frame="1"/>
+        </w:rPr>
+        <w:t xml:space="preserve">// OK, </w:t>
+      </w:r>
+      <w:r>
+        <w:rPr>
+          <w:rStyle w:val="hljs-comment"/>
+          <w:rFonts w:ascii="Consolas" w:hAnsi="Consolas" w:cs="Consolas"/>
+          <w:color w:val="8E908C"/>
+          <w:spacing w:val="2"/>
+          <w:sz w:val="15"/>
+          <w:szCs w:val="15"/>
+          <w:bdr w:val="none" w:sz="0" w:space="0" w:color="auto" w:frame="1"/>
+        </w:rPr>
+        <w:t>字符串可以赋值给</w:t>
+      </w:r>
+      <w:r>
+        <w:rPr>
+          <w:rStyle w:val="hljs-comment"/>
+          <w:rFonts w:ascii="Consolas" w:hAnsi="Consolas" w:cs="Consolas"/>
+          <w:color w:val="8E908C"/>
+          <w:spacing w:val="2"/>
+          <w:sz w:val="15"/>
+          <w:szCs w:val="15"/>
+          <w:bdr w:val="none" w:sz="0" w:space="0" w:color="auto" w:frame="1"/>
+        </w:rPr>
+        <w:t>(string | number)</w:t>
+      </w:r>
+      <w:r>
+        <w:rPr>
+          <w:rStyle w:val="hljs-comment"/>
+          <w:rFonts w:ascii="Consolas" w:hAnsi="Consolas" w:cs="Consolas"/>
+          <w:color w:val="8E908C"/>
+          <w:spacing w:val="2"/>
+          <w:sz w:val="15"/>
+          <w:szCs w:val="15"/>
+          <w:bdr w:val="none" w:sz="0" w:space="0" w:color="auto" w:frame="1"/>
+        </w:rPr>
+        <w:t>类型</w:t>
+      </w:r>
+    </w:p>
+    <w:p>
+      <w:r>
+        <w:rPr>
+          <w:rFonts w:hint="eastAsia"/>
+        </w:rPr>
+        <w:t>其它类型的值会报错</w:t>
+      </w:r>
+      <w:r>
+        <w:rPr>
+          <w:rFonts w:hint="eastAsia"/>
+        </w:rPr>
+        <w:t>;</w:t>
+      </w:r>
+    </w:p>
+    <w:p>
+      <w:pPr>
+        <w:pStyle w:val="2"/>
       </w:pPr>
       <w:r>
         <w:rPr>
@@ -1004,7 +1548,7 @@
     <w:p>
       <w:pPr>
         <w:rPr>
-          <w:rFonts w:ascii="Helvetica" w:hAnsi="Helvetica" w:hint="eastAsia"/>
+          <w:rFonts w:ascii="Helvetica" w:hAnsi="Helvetica"/>
           <w:color w:val="000000"/>
           <w:sz w:val="15"/>
           <w:szCs w:val="15"/>
@@ -1055,7 +1599,7 @@
     <w:p>
       <w:pPr>
         <w:rPr>
-          <w:rFonts w:ascii="Helvetica" w:hAnsi="Helvetica" w:hint="eastAsia"/>
+          <w:rFonts w:ascii="Helvetica" w:hAnsi="Helvetica"/>
           <w:color w:val="000000"/>
           <w:sz w:val="20"/>
           <w:szCs w:val="20"/>
@@ -1103,17 +1647,10 @@
         <w:t>。</w:t>
       </w:r>
     </w:p>
-    <w:p>
-      <w:pPr>
-        <w:rPr>
-          <w:rFonts w:hint="eastAsia"/>
-        </w:rPr>
-      </w:pPr>
-    </w:p>
-    <w:p>
-      <w:pPr>
-        <w:rPr>
-          <w:rFonts w:hint="eastAsia"/>
+    <w:p/>
+    <w:p>
+      <w:pPr>
+        <w:rPr>
           <w:kern w:val="0"/>
         </w:rPr>
       </w:pPr>
@@ -1142,7 +1679,6 @@
     <w:p>
       <w:pPr>
         <w:rPr>
-          <w:rFonts w:hint="eastAsia"/>
           <w:kern w:val="0"/>
         </w:rPr>
       </w:pPr>
@@ -1185,15 +1721,13 @@
     <w:p>
       <w:pPr>
         <w:rPr>
-          <w:rFonts w:hint="eastAsia"/>
-          <w:kern w:val="0"/>
-        </w:rPr>
-      </w:pPr>
-    </w:p>
-    <w:p>
-      <w:pPr>
-        <w:rPr>
-          <w:rFonts w:hint="eastAsia"/>
+          <w:kern w:val="0"/>
+        </w:rPr>
+      </w:pPr>
+    </w:p>
+    <w:p>
+      <w:pPr>
+        <w:rPr>
           <w:kern w:val="0"/>
         </w:rPr>
       </w:pPr>
@@ -1326,17 +1860,11 @@
         <w:t>  </w:t>
       </w:r>
     </w:p>
-    <w:p>
-      <w:pPr>
-        <w:rPr>
-          <w:rFonts w:hint="eastAsia"/>
-        </w:rPr>
-      </w:pPr>
-    </w:p>
-    <w:p>
-      <w:pPr>
-        <w:rPr>
-          <w:rFonts w:ascii="Helvetica" w:hAnsi="Helvetica" w:hint="eastAsia"/>
+    <w:p/>
+    <w:p>
+      <w:pPr>
+        <w:rPr>
+          <w:rFonts w:ascii="Helvetica" w:hAnsi="Helvetica"/>
           <w:color w:val="000000"/>
           <w:sz w:val="15"/>
           <w:szCs w:val="15"/>
@@ -1406,6 +1934,82 @@
     </w:p>
     <w:p>
       <w:pPr>
+        <w:rPr>
+          <w:rStyle w:val="comment"/>
+          <w:rFonts w:ascii="Helvetica" w:hAnsi="Helvetica"/>
+          <w:color w:val="008200"/>
+          <w:sz w:val="15"/>
+          <w:szCs w:val="15"/>
+          <w:shd w:val="clear" w:color="auto" w:fill="F5F5F5"/>
+        </w:rPr>
+      </w:pPr>
+      <w:r>
+        <w:rPr>
+          <w:rFonts w:ascii="Helvetica" w:hAnsi="Helvetica"/>
+          <w:color w:val="000000"/>
+          <w:sz w:val="15"/>
+          <w:szCs w:val="15"/>
+          <w:shd w:val="clear" w:color="auto" w:fill="F5F5F5"/>
+        </w:rPr>
+        <w:t>alert(</w:t>
+      </w:r>
+      <w:r>
+        <w:rPr>
+          <w:rStyle w:val="a7"/>
+          <w:rFonts w:ascii="Helvetica" w:hAnsi="Helvetica"/>
+          <w:color w:val="7F0055"/>
+          <w:sz w:val="15"/>
+          <w:szCs w:val="15"/>
+          <w:shd w:val="clear" w:color="auto" w:fill="F5F5F5"/>
+        </w:rPr>
+        <w:t>null</w:t>
+      </w:r>
+      <w:r>
+        <w:rPr>
+          <w:rFonts w:ascii="Helvetica" w:hAnsi="Helvetica"/>
+          <w:color w:val="000000"/>
+          <w:sz w:val="15"/>
+          <w:szCs w:val="15"/>
+          <w:shd w:val="clear" w:color="auto" w:fill="F5F5F5"/>
+        </w:rPr>
+        <w:t> == undefined); </w:t>
+      </w:r>
+      <w:r>
+        <w:rPr>
+          <w:rStyle w:val="comment"/>
+          <w:rFonts w:ascii="Helvetica" w:hAnsi="Helvetica"/>
+          <w:color w:val="008200"/>
+          <w:sz w:val="15"/>
+          <w:szCs w:val="15"/>
+          <w:shd w:val="clear" w:color="auto" w:fill="F5F5F5"/>
+        </w:rPr>
+        <w:t>//output "true"</w:t>
+      </w:r>
+    </w:p>
+    <w:p>
+      <w:pPr>
+        <w:rPr>
+          <w:rStyle w:val="comment"/>
+          <w:rFonts w:ascii="Helvetica" w:hAnsi="Helvetica"/>
+          <w:color w:val="008200"/>
+          <w:sz w:val="15"/>
+          <w:szCs w:val="15"/>
+          <w:shd w:val="clear" w:color="auto" w:fill="F5F5F5"/>
+        </w:rPr>
+      </w:pPr>
+    </w:p>
+    <w:p>
+      <w:pPr>
+        <w:rPr>
+          <w:rStyle w:val="comment"/>
+          <w:rFonts w:ascii="Helvetica" w:hAnsi="Helvetica"/>
+          <w:color w:val="008200"/>
+          <w:sz w:val="15"/>
+          <w:szCs w:val="15"/>
+          <w:shd w:val="clear" w:color="auto" w:fill="F5F5F5"/>
+        </w:rPr>
+      </w:pPr>
+      <w:r>
         <w:rPr>
           <w:rStyle w:val="comment"/>
           <w:rFonts w:ascii="Helvetica" w:hAnsi="Helvetica" w:hint="eastAsia"/>
@@ -1414,39 +2018,11 @@
           <w:szCs w:val="15"/>
           <w:shd w:val="clear" w:color="auto" w:fill="F5F5F5"/>
         </w:rPr>
-      </w:pPr>
-      <w:r>
-        <w:rPr>
-          <w:rFonts w:ascii="Helvetica" w:hAnsi="Helvetica"/>
-          <w:color w:val="000000"/>
-          <w:sz w:val="15"/>
-          <w:szCs w:val="15"/>
-          <w:shd w:val="clear" w:color="auto" w:fill="F5F5F5"/>
-        </w:rPr>
-        <w:t>alert(</w:t>
-      </w:r>
-      <w:r>
-        <w:rPr>
-          <w:rStyle w:val="a7"/>
-          <w:rFonts w:ascii="Helvetica" w:hAnsi="Helvetica"/>
-          <w:color w:val="7F0055"/>
-          <w:sz w:val="15"/>
-          <w:szCs w:val="15"/>
-          <w:shd w:val="clear" w:color="auto" w:fill="F5F5F5"/>
-        </w:rPr>
-        <w:t>null</w:t>
-      </w:r>
-      <w:r>
-        <w:rPr>
-          <w:rFonts w:ascii="Helvetica" w:hAnsi="Helvetica"/>
-          <w:color w:val="000000"/>
-          <w:sz w:val="15"/>
-          <w:szCs w:val="15"/>
-          <w:shd w:val="clear" w:color="auto" w:fill="F5F5F5"/>
-        </w:rPr>
-        <w:t> == undefined); </w:t>
-      </w:r>
-      <w:r>
+        <w:t>如何区分两种原始类型</w:t>
+      </w:r>
+    </w:p>
+    <w:p>
+      <w:pPr>
         <w:rPr>
           <w:rStyle w:val="comment"/>
           <w:rFonts w:ascii="Helvetica" w:hAnsi="Helvetica"/>
@@ -1455,7 +2031,69 @@
           <w:szCs w:val="15"/>
           <w:shd w:val="clear" w:color="auto" w:fill="F5F5F5"/>
         </w:rPr>
-        <w:t>//output "true"</w:t>
+      </w:pPr>
+    </w:p>
+    <w:p>
+      <w:pPr>
+        <w:rPr>
+          <w:rFonts w:ascii="Helvetica" w:hAnsi="Helvetica"/>
+          <w:color w:val="000000"/>
+          <w:sz w:val="15"/>
+          <w:szCs w:val="15"/>
+          <w:shd w:val="clear" w:color="auto" w:fill="F5F5F5"/>
+        </w:rPr>
+      </w:pPr>
+      <w:r>
+        <w:rPr>
+          <w:rFonts w:ascii="Helvetica" w:hAnsi="Helvetica"/>
+          <w:color w:val="000000"/>
+          <w:sz w:val="15"/>
+          <w:szCs w:val="15"/>
+          <w:shd w:val="clear" w:color="auto" w:fill="F5F5F5"/>
+        </w:rPr>
+        <w:t>alert(</w:t>
+      </w:r>
+      <w:r>
+        <w:rPr>
+          <w:rStyle w:val="a7"/>
+          <w:rFonts w:ascii="Helvetica" w:hAnsi="Helvetica"/>
+          <w:color w:val="7F0055"/>
+          <w:sz w:val="15"/>
+          <w:szCs w:val="15"/>
+          <w:shd w:val="clear" w:color="auto" w:fill="F5F5F5"/>
+        </w:rPr>
+        <w:t>null</w:t>
+      </w:r>
+      <w:r>
+        <w:rPr>
+          <w:rFonts w:ascii="Helvetica" w:hAnsi="Helvetica"/>
+          <w:color w:val="000000"/>
+          <w:sz w:val="15"/>
+          <w:szCs w:val="15"/>
+          <w:shd w:val="clear" w:color="auto" w:fill="F5F5F5"/>
+        </w:rPr>
+        <w:t> === undefined); </w:t>
+      </w:r>
+      <w:r>
+        <w:rPr>
+          <w:rStyle w:val="comment"/>
+          <w:rFonts w:ascii="Helvetica" w:hAnsi="Helvetica"/>
+          <w:color w:val="008200"/>
+          <w:sz w:val="15"/>
+          <w:szCs w:val="15"/>
+          <w:shd w:val="clear" w:color="auto" w:fill="F5F5F5"/>
+        </w:rPr>
+        <w:t>//output "false"</w:t>
+      </w:r>
+      <w:r>
+        <w:rPr>
+          <w:rFonts w:ascii="Helvetica" w:hAnsi="Helvetica"/>
+          <w:color w:val="000000"/>
+          <w:sz w:val="15"/>
+          <w:szCs w:val="15"/>
+          <w:shd w:val="clear" w:color="auto" w:fill="F5F5F5"/>
+        </w:rPr>
+        <w:t> </w:t>
       </w:r>
     </w:p>
     <w:p>
@@ -1469,9 +2107,91 @@
           <w:shd w:val="clear" w:color="auto" w:fill="F5F5F5"/>
         </w:rPr>
       </w:pPr>
-    </w:p>
-    <w:p>
-      <w:pPr>
+      <w:r>
+        <w:rPr>
+          <w:rFonts w:ascii="Helvetica" w:hAnsi="Helvetica"/>
+          <w:color w:val="000000"/>
+          <w:sz w:val="15"/>
+          <w:szCs w:val="15"/>
+          <w:shd w:val="clear" w:color="auto" w:fill="F5F5F5"/>
+        </w:rPr>
+        <w:t>alert(</w:t>
+      </w:r>
+      <w:r>
+        <w:rPr>
+          <w:rStyle w:val="a7"/>
+          <w:rFonts w:ascii="Helvetica" w:hAnsi="Helvetica"/>
+          <w:color w:val="7F0055"/>
+          <w:sz w:val="15"/>
+          <w:szCs w:val="15"/>
+          <w:shd w:val="clear" w:color="auto" w:fill="F5F5F5"/>
+        </w:rPr>
+        <w:t>typeof</w:t>
+      </w:r>
+      <w:r>
+        <w:rPr>
+          <w:rFonts w:ascii="Helvetica" w:hAnsi="Helvetica"/>
+          <w:color w:val="000000"/>
+          <w:sz w:val="15"/>
+          <w:szCs w:val="15"/>
+          <w:shd w:val="clear" w:color="auto" w:fill="F5F5F5"/>
+        </w:rPr>
+        <w:t> </w:t>
+      </w:r>
+      <w:r>
+        <w:rPr>
+          <w:rStyle w:val="a7"/>
+          <w:rFonts w:ascii="Helvetica" w:hAnsi="Helvetica"/>
+          <w:color w:val="7F0055"/>
+          <w:sz w:val="15"/>
+          <w:szCs w:val="15"/>
+          <w:shd w:val="clear" w:color="auto" w:fill="F5F5F5"/>
+        </w:rPr>
+        <w:t>null</w:t>
+      </w:r>
+      <w:r>
+        <w:rPr>
+          <w:rFonts w:ascii="Helvetica" w:hAnsi="Helvetica"/>
+          <w:color w:val="000000"/>
+          <w:sz w:val="15"/>
+          <w:szCs w:val="15"/>
+          <w:shd w:val="clear" w:color="auto" w:fill="F5F5F5"/>
+        </w:rPr>
+        <w:t> == </w:t>
+      </w:r>
+      <w:r>
+        <w:rPr>
+          <w:rStyle w:val="a7"/>
+          <w:rFonts w:ascii="Helvetica" w:hAnsi="Helvetica"/>
+          <w:color w:val="7F0055"/>
+          <w:sz w:val="15"/>
+          <w:szCs w:val="15"/>
+          <w:shd w:val="clear" w:color="auto" w:fill="F5F5F5"/>
+        </w:rPr>
+        <w:t>typeof</w:t>
+      </w:r>
+      <w:r>
+        <w:rPr>
+          <w:rFonts w:ascii="Helvetica" w:hAnsi="Helvetica"/>
+          <w:color w:val="000000"/>
+          <w:sz w:val="15"/>
+          <w:szCs w:val="15"/>
+          <w:shd w:val="clear" w:color="auto" w:fill="F5F5F5"/>
+        </w:rPr>
+        <w:t> undefined); </w:t>
+      </w:r>
+      <w:r>
+        <w:rPr>
+          <w:rStyle w:val="comment"/>
+          <w:rFonts w:ascii="Helvetica" w:hAnsi="Helvetica"/>
+          <w:color w:val="008200"/>
+          <w:sz w:val="15"/>
+          <w:szCs w:val="15"/>
+          <w:shd w:val="clear" w:color="auto" w:fill="F5F5F5"/>
+        </w:rPr>
+        <w:t>//output "false"</w:t>
+      </w:r>
+      <w:r>
         <w:rPr>
           <w:rStyle w:val="comment"/>
           <w:rFonts w:ascii="Helvetica" w:hAnsi="Helvetica" w:hint="eastAsia"/>
@@ -1480,227 +2200,57 @@
           <w:szCs w:val="15"/>
           <w:shd w:val="clear" w:color="auto" w:fill="F5F5F5"/>
         </w:rPr>
-      </w:pPr>
-      <w:r>
+        <w:br/>
+      </w:r>
+    </w:p>
+    <w:p>
+      <w:pPr>
+        <w:pStyle w:val="1"/>
         <w:rPr>
           <w:rStyle w:val="comment"/>
-          <w:rFonts w:ascii="Helvetica" w:hAnsi="Helvetica" w:hint="eastAsia"/>
-          <w:color w:val="008200"/>
-          <w:sz w:val="15"/>
+          <w:rFonts w:hint="eastAsia"/>
           <w:szCs w:val="15"/>
           <w:shd w:val="clear" w:color="auto" w:fill="F5F5F5"/>
         </w:rPr>
-        <w:t>如何区分两种原始类型</w:t>
-      </w:r>
-    </w:p>
-    <w:p>
-      <w:pPr>
+      </w:pPr>
+      <w:r>
         <w:rPr>
           <w:rStyle w:val="comment"/>
-          <w:rFonts w:ascii="Helvetica" w:hAnsi="Helvetica" w:hint="eastAsia"/>
-          <w:color w:val="008200"/>
-          <w:sz w:val="15"/>
+          <w:rFonts w:hint="eastAsia"/>
           <w:szCs w:val="15"/>
           <w:shd w:val="clear" w:color="auto" w:fill="F5F5F5"/>
         </w:rPr>
-      </w:pPr>
-    </w:p>
-    <w:p>
-      <w:pPr>
-        <w:rPr>
-          <w:rFonts w:ascii="Helvetica" w:hAnsi="Helvetica" w:hint="eastAsia"/>
-          <w:color w:val="000000"/>
-          <w:sz w:val="15"/>
+        <w:t>变量声明</w:t>
+      </w:r>
+    </w:p>
+    <w:p>
+      <w:pPr>
+        <w:rPr>
+          <w:rFonts w:hint="eastAsia"/>
+        </w:rPr>
+      </w:pPr>
+    </w:p>
+    <w:p/>
+    <w:p>
+      <w:pPr>
+        <w:pStyle w:val="1"/>
+        <w:rPr>
+          <w:rStyle w:val="comment"/>
           <w:szCs w:val="15"/>
           <w:shd w:val="clear" w:color="auto" w:fill="F5F5F5"/>
         </w:rPr>
       </w:pPr>
       <w:r>
         <w:rPr>
-          <w:rFonts w:ascii="Helvetica" w:hAnsi="Helvetica"/>
-          <w:color w:val="000000"/>
-          <w:sz w:val="15"/>
+          <w:rStyle w:val="comment"/>
+          <w:rFonts w:hint="eastAsia"/>
           <w:szCs w:val="15"/>
           <w:shd w:val="clear" w:color="auto" w:fill="F5F5F5"/>
         </w:rPr>
-        <w:t>alert(</w:t>
-      </w:r>
-      <w:r>
-        <w:rPr>
-          <w:rStyle w:val="a7"/>
-          <w:rFonts w:ascii="Helvetica" w:hAnsi="Helvetica"/>
-          <w:color w:val="7F0055"/>
-          <w:sz w:val="15"/>
-          <w:szCs w:val="15"/>
-          <w:shd w:val="clear" w:color="auto" w:fill="F5F5F5"/>
-        </w:rPr>
-        <w:t>null</w:t>
-      </w:r>
-      <w:r>
-        <w:rPr>
-          <w:rFonts w:ascii="Helvetica" w:hAnsi="Helvetica"/>
-          <w:color w:val="000000"/>
-          <w:sz w:val="15"/>
-          <w:szCs w:val="15"/>
-          <w:shd w:val="clear" w:color="auto" w:fill="F5F5F5"/>
-        </w:rPr>
-        <w:t> === undefined); </w:t>
-      </w:r>
-      <w:r>
-        <w:rPr>
-          <w:rStyle w:val="comment"/>
-          <w:rFonts w:ascii="Helvetica" w:hAnsi="Helvetica"/>
-          <w:color w:val="008200"/>
-          <w:sz w:val="15"/>
-          <w:szCs w:val="15"/>
-          <w:shd w:val="clear" w:color="auto" w:fill="F5F5F5"/>
-        </w:rPr>
-        <w:t>//output "false"</w:t>
-      </w:r>
-      <w:r>
-        <w:rPr>
-          <w:rFonts w:ascii="Helvetica" w:hAnsi="Helvetica"/>
-          <w:color w:val="000000"/>
-          <w:sz w:val="15"/>
-          <w:szCs w:val="15"/>
-          <w:shd w:val="clear" w:color="auto" w:fill="F5F5F5"/>
-        </w:rPr>
-        <w:t> </w:t>
-      </w:r>
-    </w:p>
-    <w:p>
-      <w:pPr>
-        <w:rPr>
-          <w:rStyle w:val="comment"/>
-          <w:rFonts w:ascii="Helvetica" w:hAnsi="Helvetica" w:hint="eastAsia"/>
-          <w:color w:val="008200"/>
-          <w:sz w:val="15"/>
-          <w:szCs w:val="15"/>
-          <w:shd w:val="clear" w:color="auto" w:fill="F5F5F5"/>
-        </w:rPr>
-      </w:pPr>
-      <w:r>
-        <w:rPr>
-          <w:rFonts w:ascii="Helvetica" w:hAnsi="Helvetica"/>
-          <w:color w:val="000000"/>
-          <w:sz w:val="15"/>
-          <w:szCs w:val="15"/>
-          <w:shd w:val="clear" w:color="auto" w:fill="F5F5F5"/>
-        </w:rPr>
-        <w:t>alert(</w:t>
-      </w:r>
-      <w:r>
-        <w:rPr>
-          <w:rStyle w:val="a7"/>
-          <w:rFonts w:ascii="Helvetica" w:hAnsi="Helvetica"/>
-          <w:color w:val="7F0055"/>
-          <w:sz w:val="15"/>
-          <w:szCs w:val="15"/>
-          <w:shd w:val="clear" w:color="auto" w:fill="F5F5F5"/>
-        </w:rPr>
-        <w:t>typeof</w:t>
-      </w:r>
-      <w:r>
-        <w:rPr>
-          <w:rFonts w:ascii="Helvetica" w:hAnsi="Helvetica"/>
-          <w:color w:val="000000"/>
-          <w:sz w:val="15"/>
-          <w:szCs w:val="15"/>
-          <w:shd w:val="clear" w:color="auto" w:fill="F5F5F5"/>
-        </w:rPr>
-        <w:t> </w:t>
-      </w:r>
-      <w:r>
-        <w:rPr>
-          <w:rStyle w:val="a7"/>
-          <w:rFonts w:ascii="Helvetica" w:hAnsi="Helvetica"/>
-          <w:color w:val="7F0055"/>
-          <w:sz w:val="15"/>
-          <w:szCs w:val="15"/>
-          <w:shd w:val="clear" w:color="auto" w:fill="F5F5F5"/>
-        </w:rPr>
-        <w:t>null</w:t>
-      </w:r>
-      <w:r>
-        <w:rPr>
-          <w:rFonts w:ascii="Helvetica" w:hAnsi="Helvetica"/>
-          <w:color w:val="000000"/>
-          <w:sz w:val="15"/>
-          <w:szCs w:val="15"/>
-          <w:shd w:val="clear" w:color="auto" w:fill="F5F5F5"/>
-        </w:rPr>
-        <w:t> == </w:t>
-      </w:r>
-      <w:r>
-        <w:rPr>
-          <w:rStyle w:val="a7"/>
-          <w:rFonts w:ascii="Helvetica" w:hAnsi="Helvetica"/>
-          <w:color w:val="7F0055"/>
-          <w:sz w:val="15"/>
-          <w:szCs w:val="15"/>
-          <w:shd w:val="clear" w:color="auto" w:fill="F5F5F5"/>
-        </w:rPr>
-        <w:t>typeof</w:t>
-      </w:r>
-      <w:r>
-        <w:rPr>
-          <w:rFonts w:ascii="Helvetica" w:hAnsi="Helvetica"/>
-          <w:color w:val="000000"/>
-          <w:sz w:val="15"/>
-          <w:szCs w:val="15"/>
-          <w:shd w:val="clear" w:color="auto" w:fill="F5F5F5"/>
-        </w:rPr>
-        <w:t> undefined); </w:t>
-      </w:r>
-      <w:r>
-        <w:rPr>
-          <w:rStyle w:val="comment"/>
-          <w:rFonts w:ascii="Helvetica" w:hAnsi="Helvetica"/>
-          <w:color w:val="008200"/>
-          <w:sz w:val="15"/>
-          <w:szCs w:val="15"/>
-          <w:shd w:val="clear" w:color="auto" w:fill="F5F5F5"/>
-        </w:rPr>
-        <w:t>//output "false"</w:t>
-      </w:r>
-      <w:r>
-        <w:rPr>
-          <w:rStyle w:val="comment"/>
-          <w:rFonts w:ascii="Helvetica" w:hAnsi="Helvetica" w:hint="eastAsia"/>
-          <w:color w:val="008200"/>
-          <w:sz w:val="15"/>
-          <w:szCs w:val="15"/>
-          <w:shd w:val="clear" w:color="auto" w:fill="F5F5F5"/>
-        </w:rPr>
-        <w:br/>
-      </w:r>
-    </w:p>
-    <w:p>
-      <w:pPr>
-        <w:pStyle w:val="1"/>
-        <w:rPr>
-          <w:rStyle w:val="comment"/>
-          <w:rFonts w:hint="eastAsia"/>
-          <w:szCs w:val="15"/>
-          <w:shd w:val="clear" w:color="auto" w:fill="F5F5F5"/>
-        </w:rPr>
-      </w:pPr>
-      <w:r>
-        <w:rPr>
-          <w:rStyle w:val="comment"/>
-          <w:rFonts w:hint="eastAsia"/>
-          <w:szCs w:val="15"/>
-          <w:shd w:val="clear" w:color="auto" w:fill="F5F5F5"/>
-        </w:rPr>
         <w:t>资源引用</w:t>
       </w:r>
     </w:p>
     <w:p>
-      <w:pPr>
-        <w:rPr>
-          <w:rFonts w:hint="eastAsia"/>
-        </w:rPr>
-      </w:pPr>
       <w:r>
         <w:rPr>
           <w:rFonts w:hint="eastAsia"/>
@@ -1734,7 +2284,6 @@
           <w:kern w:val="0"/>
           <w:sz w:val="22"/>
         </w:rPr>
-        <w:lastRenderedPageBreak/>
         <w:t>/****</w:t>
       </w:r>
       <w:r>
@@ -1831,12 +2380,50 @@
     <w:p>
       <w:pPr>
         <w:rPr>
+          <w:rFonts w:ascii="Consolas" w:hAnsi="Consolas" w:cs="Consolas"/>
+          <w:color w:val="3F7F5F"/>
+          <w:kern w:val="0"/>
+          <w:sz w:val="22"/>
+        </w:rPr>
+      </w:pPr>
+      <w:r>
+        <w:rPr>
+          <w:rFonts w:ascii="Consolas" w:hAnsi="Consolas" w:cs="Consolas"/>
+          <w:color w:val="3F7F5F"/>
+          <w:kern w:val="0"/>
+          <w:sz w:val="22"/>
+        </w:rPr>
+        <w:t>/// &lt;reference path="../plugins/typescript/typings/jquery.d.ts" /&gt;</w:t>
+      </w:r>
+    </w:p>
+    <w:p>
+      <w:pPr>
+        <w:rPr>
+          <w:rFonts w:ascii="Consolas" w:hAnsi="Consolas" w:cs="Consolas"/>
+          <w:color w:val="3F7F5F"/>
+          <w:kern w:val="0"/>
+          <w:sz w:val="22"/>
+        </w:rPr>
+      </w:pPr>
+    </w:p>
+    <w:p>
+      <w:pPr>
+        <w:rPr>
+          <w:rFonts w:ascii="Consolas" w:hAnsi="Consolas" w:cs="Consolas"/>
+          <w:color w:val="3F7F5F"/>
+          <w:kern w:val="0"/>
+          <w:sz w:val="22"/>
+        </w:rPr>
+      </w:pPr>
+      <w:r>
+        <w:rPr>
           <w:rFonts w:ascii="Consolas" w:hAnsi="Consolas" w:cs="Consolas" w:hint="eastAsia"/>
           <w:color w:val="3F7F5F"/>
           <w:kern w:val="0"/>
           <w:sz w:val="22"/>
         </w:rPr>
-      </w:pPr>
+        <w:t>*</w:t>
+      </w:r>
       <w:r>
         <w:rPr>
           <w:rFonts w:ascii="Consolas" w:hAnsi="Consolas" w:cs="Consolas"/>
@@ -1844,28 +2431,26 @@
           <w:kern w:val="0"/>
           <w:sz w:val="22"/>
         </w:rPr>
-        <w:t>/// &lt;reference path="../plugins/typescript/typings/jquery.d.ts" /&gt;</w:t>
-      </w:r>
-    </w:p>
-    <w:p>
-      <w:pPr>
+        <w:t>.d.ts</w:t>
+      </w:r>
+      <w:r>
         <w:rPr>
           <w:rFonts w:ascii="Consolas" w:hAnsi="Consolas" w:cs="Consolas" w:hint="eastAsia"/>
           <w:color w:val="3F7F5F"/>
           <w:kern w:val="0"/>
           <w:sz w:val="22"/>
         </w:rPr>
-      </w:pPr>
-    </w:p>
-    <w:p>
-      <w:pPr>
+        <w:t xml:space="preserve"> </w:t>
+      </w:r>
+      <w:r>
         <w:rPr>
           <w:rFonts w:ascii="Consolas" w:hAnsi="Consolas" w:cs="Consolas" w:hint="eastAsia"/>
           <w:color w:val="3F7F5F"/>
           <w:kern w:val="0"/>
           <w:sz w:val="22"/>
         </w:rPr>
-      </w:pPr>
+        <w:t>文件类似一种接口</w:t>
+      </w:r>
       <w:r>
         <w:rPr>
           <w:rFonts w:ascii="Consolas" w:hAnsi="Consolas" w:cs="Consolas" w:hint="eastAsia"/>
@@ -1873,104 +2458,68 @@
           <w:kern w:val="0"/>
           <w:sz w:val="22"/>
         </w:rPr>
-        <w:t>*</w:t>
-      </w:r>
-      <w:r>
+        <w:t>,</w:t>
+      </w:r>
+      <w:r>
+        <w:rPr>
+          <w:rFonts w:ascii="Consolas" w:hAnsi="Consolas" w:cs="Consolas" w:hint="eastAsia"/>
+          <w:color w:val="3F7F5F"/>
+          <w:kern w:val="0"/>
+          <w:sz w:val="22"/>
+        </w:rPr>
+        <w:t>这种接口在编写代码的时候会有提示</w:t>
+      </w:r>
+      <w:r>
+        <w:rPr>
+          <w:rFonts w:ascii="Consolas" w:hAnsi="Consolas" w:cs="Consolas" w:hint="eastAsia"/>
+          <w:color w:val="3F7F5F"/>
+          <w:kern w:val="0"/>
+          <w:sz w:val="22"/>
+        </w:rPr>
+        <w:t>,</w:t>
+      </w:r>
+      <w:r>
+        <w:rPr>
+          <w:rFonts w:ascii="Consolas" w:hAnsi="Consolas" w:cs="Consolas" w:hint="eastAsia"/>
+          <w:color w:val="3F7F5F"/>
+          <w:kern w:val="0"/>
+          <w:sz w:val="22"/>
+        </w:rPr>
+        <w:t>可正常使用</w:t>
+      </w:r>
+      <w:r>
+        <w:rPr>
+          <w:rFonts w:ascii="Consolas" w:hAnsi="Consolas" w:cs="Consolas" w:hint="eastAsia"/>
+          <w:color w:val="3F7F5F"/>
+          <w:kern w:val="0"/>
+          <w:sz w:val="22"/>
+        </w:rPr>
+        <w:t>;</w:t>
+      </w:r>
+      <w:r>
+        <w:rPr>
+          <w:rFonts w:ascii="Consolas" w:hAnsi="Consolas" w:cs="Consolas" w:hint="eastAsia"/>
+          <w:color w:val="3F7F5F"/>
+          <w:kern w:val="0"/>
+          <w:sz w:val="22"/>
+        </w:rPr>
+        <w:t>在调试或是发布的时候</w:t>
+      </w:r>
+    </w:p>
+    <w:p>
+      <w:pPr>
         <w:rPr>
           <w:rFonts w:ascii="Consolas" w:hAnsi="Consolas" w:cs="Consolas"/>
           <w:color w:val="3F7F5F"/>
           <w:kern w:val="0"/>
           <w:sz w:val="22"/>
         </w:rPr>
-        <w:t>.d.ts</w:t>
-      </w:r>
-      <w:r>
-        <w:rPr>
-          <w:rFonts w:ascii="Consolas" w:hAnsi="Consolas" w:cs="Consolas" w:hint="eastAsia"/>
-          <w:color w:val="3F7F5F"/>
-          <w:kern w:val="0"/>
-          <w:sz w:val="22"/>
-        </w:rPr>
-        <w:t xml:space="preserve"> </w:t>
-      </w:r>
-      <w:r>
-        <w:rPr>
-          <w:rFonts w:ascii="Consolas" w:hAnsi="Consolas" w:cs="Consolas" w:hint="eastAsia"/>
-          <w:color w:val="3F7F5F"/>
-          <w:kern w:val="0"/>
-          <w:sz w:val="22"/>
-        </w:rPr>
-        <w:t>文件类似一种接口</w:t>
-      </w:r>
-      <w:r>
-        <w:rPr>
-          <w:rFonts w:ascii="Consolas" w:hAnsi="Consolas" w:cs="Consolas" w:hint="eastAsia"/>
-          <w:color w:val="3F7F5F"/>
-          <w:kern w:val="0"/>
-          <w:sz w:val="22"/>
-        </w:rPr>
-        <w:t>,</w:t>
-      </w:r>
-      <w:r>
-        <w:rPr>
-          <w:rFonts w:ascii="Consolas" w:hAnsi="Consolas" w:cs="Consolas" w:hint="eastAsia"/>
-          <w:color w:val="3F7F5F"/>
-          <w:kern w:val="0"/>
-          <w:sz w:val="22"/>
-        </w:rPr>
-        <w:t>这种接口在编写代码的时候会有提示</w:t>
-      </w:r>
-      <w:r>
-        <w:rPr>
-          <w:rFonts w:ascii="Consolas" w:hAnsi="Consolas" w:cs="Consolas" w:hint="eastAsia"/>
-          <w:color w:val="3F7F5F"/>
-          <w:kern w:val="0"/>
-          <w:sz w:val="22"/>
-        </w:rPr>
-        <w:t>,</w:t>
-      </w:r>
-      <w:r>
-        <w:rPr>
-          <w:rFonts w:ascii="Consolas" w:hAnsi="Consolas" w:cs="Consolas" w:hint="eastAsia"/>
-          <w:color w:val="3F7F5F"/>
-          <w:kern w:val="0"/>
-          <w:sz w:val="22"/>
-        </w:rPr>
-        <w:t>可正常使用</w:t>
-      </w:r>
-      <w:r>
-        <w:rPr>
-          <w:rFonts w:ascii="Consolas" w:hAnsi="Consolas" w:cs="Consolas" w:hint="eastAsia"/>
-          <w:color w:val="3F7F5F"/>
-          <w:kern w:val="0"/>
-          <w:sz w:val="22"/>
-        </w:rPr>
-        <w:t>;</w:t>
-      </w:r>
-      <w:r>
-        <w:rPr>
-          <w:rFonts w:ascii="Consolas" w:hAnsi="Consolas" w:cs="Consolas" w:hint="eastAsia"/>
-          <w:color w:val="3F7F5F"/>
-          <w:kern w:val="0"/>
-          <w:sz w:val="22"/>
-        </w:rPr>
-        <w:t>在调试或是发布的时候</w:t>
-      </w:r>
-    </w:p>
-    <w:p>
-      <w:pPr>
-        <w:rPr>
-          <w:rFonts w:ascii="Consolas" w:hAnsi="Consolas" w:cs="Consolas" w:hint="eastAsia"/>
-          <w:color w:val="3F7F5F"/>
-          <w:kern w:val="0"/>
-          <w:sz w:val="22"/>
-        </w:rPr>
-      </w:pPr>
-    </w:p>
-    <w:p>
-      <w:pPr>
-        <w:rPr>
-          <w:rFonts w:ascii="Consolas" w:hAnsi="Consolas" w:cs="Consolas" w:hint="eastAsia"/>
+      </w:pPr>
+    </w:p>
+    <w:p>
+      <w:pPr>
+        <w:rPr>
+          <w:rFonts w:ascii="Consolas" w:hAnsi="Consolas" w:cs="Consolas"/>
           <w:color w:val="3F7F5F"/>
           <w:kern w:val="0"/>
           <w:sz w:val="22"/>
@@ -2037,7 +2586,6 @@
       <w:pPr>
         <w:pStyle w:val="1"/>
         <w:rPr>
-          <w:rFonts w:hint="eastAsia"/>
           <w:kern w:val="0"/>
         </w:rPr>
       </w:pPr>
@@ -2050,11 +2598,6 @@
       </w:r>
     </w:p>
     <w:p>
-      <w:pPr>
-        <w:rPr>
-          <w:rFonts w:hint="eastAsia"/>
-        </w:rPr>
-      </w:pPr>
       <w:r>
         <w:rPr>
           <w:rFonts w:hint="eastAsia"/>
@@ -2075,11 +2618,6 @@
       </w:r>
     </w:p>
     <w:p>
-      <w:pPr>
-        <w:rPr>
-          <w:rFonts w:hint="eastAsia"/>
-        </w:rPr>
-      </w:pPr>
       <w:r>
         <w:rPr>
           <w:rFonts w:hint="eastAsia"/>
@@ -2094,11 +2632,6 @@
       </w:r>
     </w:p>
     <w:p>
-      <w:pPr>
-        <w:rPr>
-          <w:rFonts w:hint="eastAsia"/>
-        </w:rPr>
-      </w:pPr>
       <w:r>
         <w:rPr>
           <w:rFonts w:hint="eastAsia"/>
@@ -2143,11 +2676,6 @@
       </w:r>
     </w:p>
     <w:p>
-      <w:pPr>
-        <w:rPr>
-          <w:rFonts w:hint="eastAsia"/>
-        </w:rPr>
-      </w:pPr>
       <w:r>
         <w:rPr>
           <w:rFonts w:hint="eastAsia"/>
@@ -2168,11 +2696,6 @@
       </w:r>
     </w:p>
     <w:p>
-      <w:pPr>
-        <w:rPr>
-          <w:rFonts w:hint="eastAsia"/>
-        </w:rPr>
-      </w:pPr>
       <w:r>
         <w:rPr>
           <w:rFonts w:hint="eastAsia"/>
@@ -2205,11 +2728,6 @@
       </w:r>
     </w:p>
     <w:p>
-      <w:pPr>
-        <w:rPr>
-          <w:rFonts w:hint="eastAsia"/>
-        </w:rPr>
-      </w:pPr>
       <w:r>
         <w:rPr>
           <w:rFonts w:hint="eastAsia"/>
@@ -2230,11 +2748,6 @@
       </w:r>
     </w:p>
     <w:p>
-      <w:pPr>
-        <w:rPr>
-          <w:rFonts w:hint="eastAsia"/>
-        </w:rPr>
-      </w:pPr>
       <w:r>
         <w:rPr>
           <w:rFonts w:hint="eastAsia"/>
@@ -2267,11 +2780,6 @@
       </w:r>
     </w:p>
     <w:p>
-      <w:pPr>
-        <w:rPr>
-          <w:rFonts w:hint="eastAsia"/>
-        </w:rPr>
-      </w:pPr>
       <w:r>
         <w:rPr>
           <w:rFonts w:hint="eastAsia"/>
@@ -2298,11 +2806,6 @@
       </w:r>
     </w:p>
     <w:p>
-      <w:pPr>
-        <w:rPr>
-          <w:rFonts w:hint="eastAsia"/>
-        </w:rPr>
-      </w:pPr>
       <w:r>
         <w:rPr>
           <w:rFonts w:hint="eastAsia"/>
@@ -2311,11 +2814,6 @@
       </w:r>
     </w:p>
     <w:p>
-      <w:pPr>
-        <w:rPr>
-          <w:rFonts w:hint="eastAsia"/>
-        </w:rPr>
-      </w:pPr>
       <w:r>
         <w:rPr>
           <w:rFonts w:hint="eastAsia"/>
@@ -2338,7 +2836,6 @@
     <w:p>
       <w:pPr>
         <w:rPr>
-          <w:rFonts w:hint="eastAsia"/>
           <w:color w:val="000000"/>
           <w:kern w:val="0"/>
         </w:rPr>
@@ -2378,11 +2875,6 @@
       </w:r>
     </w:p>
     <w:p>
-      <w:pPr>
-        <w:rPr>
-          <w:rFonts w:hint="eastAsia"/>
-        </w:rPr>
-      </w:pPr>
       <w:r>
         <w:rPr>
           <w:rFonts w:hint="eastAsia"/>
@@ -2400,25 +2892,16 @@
     </w:p>
     <w:p>
       <w:r>
+        <w:lastRenderedPageBreak/>
         <w:t>myaquare1.color = "d";</w:t>
       </w:r>
     </w:p>
     <w:p>
-      <w:pPr>
-        <w:rPr>
-          <w:rFonts w:hint="eastAsia"/>
-        </w:rPr>
-      </w:pPr>
       <w:r>
         <w:t>myaquare1.traceHello = function (info: string) { };</w:t>
       </w:r>
     </w:p>
     <w:p>
-      <w:pPr>
-        <w:rPr>
-          <w:rFonts w:hint="eastAsia"/>
-        </w:rPr>
-      </w:pPr>
       <w:r>
         <w:rPr>
           <w:rFonts w:hint="eastAsia"/>
@@ -2471,21 +2954,11 @@
       </w:r>
     </w:p>
     <w:p>
-      <w:pPr>
-        <w:rPr>
-          <w:rFonts w:hint="eastAsia"/>
-        </w:rPr>
-      </w:pPr>
       <w:r>
         <w:t>myArray = ["Bob", "Fred"];</w:t>
       </w:r>
     </w:p>
     <w:p>
-      <w:pPr>
-        <w:rPr>
-          <w:rFonts w:hint="eastAsia"/>
-        </w:rPr>
-      </w:pPr>
       <w:r>
         <w:rPr>
           <w:rFonts w:hint="eastAsia"/>
@@ -2503,28 +2976,12 @@
       </w:r>
     </w:p>
     <w:p>
-      <w:pPr>
-        <w:rPr>
-          <w:rFonts w:hint="eastAsia"/>
-        </w:rPr>
-      </w:pPr>
       <w:r>
         <w:t>mySearch = function(source:string,subString:string)</w:t>
       </w:r>
     </w:p>
-    <w:p>
-      <w:pPr>
-        <w:rPr>
-          <w:rFonts w:hint="eastAsia"/>
-        </w:rPr>
-      </w:pPr>
-    </w:p>
-    <w:p>
-      <w:pPr>
-        <w:rPr>
-          <w:rFonts w:hint="eastAsia"/>
-        </w:rPr>
-      </w:pPr>
+    <w:p/>
+    <w:p>
       <w:r>
         <w:rPr>
           <w:rFonts w:hint="eastAsia"/>
@@ -2786,7 +3243,7 @@
     <w:p>
       <w:pPr>
         <w:rPr>
-          <w:rFonts w:ascii="Consolas" w:hAnsi="Consolas" w:cs="Consolas" w:hint="eastAsia"/>
+          <w:rFonts w:ascii="Consolas" w:hAnsi="Consolas" w:cs="Consolas"/>
           <w:color w:val="000000"/>
           <w:kern w:val="0"/>
           <w:sz w:val="22"/>
@@ -2865,7 +3322,6 @@
           <w:kern w:val="0"/>
           <w:sz w:val="22"/>
         </w:rPr>
-        <w:lastRenderedPageBreak/>
         <w:t xml:space="preserve">function </w:t>
       </w:r>
       <w:r>
@@ -2953,36 +3409,36 @@
     <w:p>
       <w:pPr>
         <w:rPr>
-          <w:rFonts w:ascii="Consolas" w:hAnsi="Consolas" w:cs="Consolas" w:hint="eastAsia"/>
-          <w:color w:val="000000"/>
-          <w:kern w:val="0"/>
-          <w:sz w:val="22"/>
-        </w:rPr>
-      </w:pPr>
-      <w:r>
-        <w:rPr>
           <w:rFonts w:ascii="Consolas" w:hAnsi="Consolas" w:cs="Consolas"/>
           <w:color w:val="000000"/>
           <w:kern w:val="0"/>
           <w:sz w:val="22"/>
         </w:rPr>
+      </w:pPr>
+      <w:r>
+        <w:rPr>
+          <w:rFonts w:ascii="Consolas" w:hAnsi="Consolas" w:cs="Consolas"/>
+          <w:color w:val="000000"/>
+          <w:kern w:val="0"/>
+          <w:sz w:val="22"/>
+        </w:rPr>
         <w:t>}</w:t>
       </w:r>
     </w:p>
     <w:p>
       <w:pPr>
         <w:rPr>
-          <w:rFonts w:ascii="Consolas" w:hAnsi="Consolas" w:cs="Consolas" w:hint="eastAsia"/>
-          <w:color w:val="000000"/>
-          <w:kern w:val="0"/>
-          <w:sz w:val="22"/>
-        </w:rPr>
-      </w:pPr>
-    </w:p>
-    <w:p>
-      <w:pPr>
-        <w:rPr>
-          <w:rFonts w:ascii="Consolas" w:hAnsi="Consolas" w:cs="Consolas" w:hint="eastAsia"/>
+          <w:rFonts w:ascii="Consolas" w:hAnsi="Consolas" w:cs="Consolas"/>
+          <w:color w:val="000000"/>
+          <w:kern w:val="0"/>
+          <w:sz w:val="22"/>
+        </w:rPr>
+      </w:pPr>
+    </w:p>
+    <w:p>
+      <w:pPr>
+        <w:rPr>
+          <w:rFonts w:ascii="Consolas" w:hAnsi="Consolas" w:cs="Consolas"/>
           <w:color w:val="000000"/>
           <w:kern w:val="0"/>
           <w:sz w:val="22"/>
@@ -3093,73 +3549,64 @@
     <w:p>
       <w:pPr>
         <w:rPr>
+          <w:rFonts w:ascii="Consolas" w:hAnsi="Consolas" w:cs="Consolas"/>
+          <w:color w:val="000000"/>
+          <w:kern w:val="0"/>
+          <w:sz w:val="22"/>
+        </w:rPr>
+      </w:pPr>
+    </w:p>
+    <w:p>
+      <w:pPr>
+        <w:rPr>
+          <w:rFonts w:ascii="Consolas" w:hAnsi="Consolas" w:cs="Consolas"/>
+          <w:color w:val="000000"/>
+          <w:kern w:val="0"/>
+          <w:sz w:val="22"/>
+        </w:rPr>
+      </w:pPr>
+    </w:p>
+    <w:p>
+      <w:pPr>
+        <w:rPr>
+          <w:rFonts w:ascii="Consolas" w:hAnsi="Consolas" w:cs="Consolas"/>
+          <w:color w:val="000000"/>
+          <w:kern w:val="0"/>
+          <w:sz w:val="22"/>
+        </w:rPr>
+      </w:pPr>
+      <w:r>
+        <w:rPr>
           <w:rFonts w:ascii="Consolas" w:hAnsi="Consolas" w:cs="Consolas" w:hint="eastAsia"/>
           <w:color w:val="000000"/>
           <w:kern w:val="0"/>
           <w:sz w:val="22"/>
         </w:rPr>
-      </w:pPr>
-    </w:p>
-    <w:p>
-      <w:pPr>
+        <w:t>接口在</w:t>
+      </w:r>
+      <w:r>
         <w:rPr>
           <w:rFonts w:ascii="Consolas" w:hAnsi="Consolas" w:cs="Consolas" w:hint="eastAsia"/>
           <w:color w:val="000000"/>
           <w:kern w:val="0"/>
           <w:sz w:val="22"/>
         </w:rPr>
-      </w:pPr>
-    </w:p>
-    <w:p>
-      <w:pPr>
+        <w:t>js</w:t>
+      </w:r>
+      <w:r>
         <w:rPr>
           <w:rFonts w:ascii="Consolas" w:hAnsi="Consolas" w:cs="Consolas" w:hint="eastAsia"/>
           <w:color w:val="000000"/>
           <w:kern w:val="0"/>
           <w:sz w:val="22"/>
         </w:rPr>
-      </w:pPr>
-      <w:r>
-        <w:rPr>
-          <w:rFonts w:ascii="Consolas" w:hAnsi="Consolas" w:cs="Consolas" w:hint="eastAsia"/>
-          <w:color w:val="000000"/>
-          <w:kern w:val="0"/>
-          <w:sz w:val="22"/>
-        </w:rPr>
-        <w:t>接口在</w:t>
-      </w:r>
-      <w:r>
-        <w:rPr>
-          <w:rFonts w:ascii="Consolas" w:hAnsi="Consolas" w:cs="Consolas" w:hint="eastAsia"/>
-          <w:color w:val="000000"/>
-          <w:kern w:val="0"/>
-          <w:sz w:val="22"/>
-        </w:rPr>
-        <w:t>js</w:t>
-      </w:r>
-      <w:r>
-        <w:rPr>
-          <w:rFonts w:ascii="Consolas" w:hAnsi="Consolas" w:cs="Consolas" w:hint="eastAsia"/>
-          <w:color w:val="000000"/>
-          <w:kern w:val="0"/>
-          <w:sz w:val="22"/>
-        </w:rPr>
         <w:t>中暂时不存在</w:t>
       </w:r>
     </w:p>
-    <w:p>
-      <w:pPr>
-        <w:rPr>
-          <w:rFonts w:hint="eastAsia"/>
-        </w:rPr>
-      </w:pPr>
-    </w:p>
+    <w:p/>
     <w:p>
       <w:pPr>
         <w:pStyle w:val="2"/>
-        <w:rPr>
-          <w:rFonts w:hint="eastAsia"/>
-        </w:rPr>
       </w:pPr>
       <w:r>
         <w:rPr>
@@ -3187,11 +3634,6 @@
       </w:r>
     </w:p>
     <w:p>
-      <w:pPr>
-        <w:rPr>
-          <w:rFonts w:hint="eastAsia"/>
-        </w:rPr>
-      </w:pPr>
       <w:bookmarkStart w:id="0" w:name="OLE_LINK1"/>
       <w:bookmarkStart w:id="1" w:name="OLE_LINK2"/>
       <w:r>
@@ -3344,7 +3786,7 @@
     <w:p>
       <w:pPr>
         <w:rPr>
-          <w:rFonts w:ascii="Consolas" w:eastAsia="Consolas-Bold" w:hAnsi="Consolas" w:cs="Consolas" w:hint="eastAsia"/>
+          <w:rFonts w:ascii="Consolas" w:eastAsia="Consolas-Bold" w:hAnsi="Consolas" w:cs="Consolas"/>
           <w:color w:val="000000"/>
           <w:kern w:val="0"/>
           <w:sz w:val="22"/>
@@ -3364,22 +3806,22 @@
       <w:pPr>
         <w:pStyle w:val="3"/>
         <w:rPr>
-          <w:rFonts w:hint="eastAsia"/>
-          <w:kern w:val="0"/>
-        </w:rPr>
-      </w:pPr>
-      <w:r>
-        <w:rPr>
-          <w:rFonts w:hint="eastAsia"/>
-          <w:kern w:val="0"/>
-        </w:rPr>
+          <w:kern w:val="0"/>
+        </w:rPr>
+      </w:pPr>
+      <w:r>
+        <w:rPr>
+          <w:rFonts w:hint="eastAsia"/>
+          <w:kern w:val="0"/>
+        </w:rPr>
+        <w:lastRenderedPageBreak/>
         <w:t>赋值方式</w:t>
       </w:r>
     </w:p>
     <w:p>
       <w:pPr>
         <w:rPr>
-          <w:rFonts w:ascii="Consolas" w:eastAsia="Consolas-Bold" w:hAnsi="Consolas" w:cs="Consolas" w:hint="eastAsia"/>
+          <w:rFonts w:ascii="Consolas" w:eastAsia="Consolas-Bold" w:hAnsi="Consolas" w:cs="Consolas"/>
           <w:color w:val="000000"/>
           <w:kern w:val="0"/>
           <w:sz w:val="22"/>
@@ -3409,7 +3851,7 @@
     <w:p>
       <w:pPr>
         <w:rPr>
-          <w:rFonts w:ascii="Consolas" w:eastAsia="Consolas-Bold" w:hAnsi="Consolas" w:cs="Consolas" w:hint="eastAsia"/>
+          <w:rFonts w:ascii="Consolas" w:eastAsia="Consolas-Bold" w:hAnsi="Consolas" w:cs="Consolas"/>
           <w:color w:val="000000"/>
           <w:kern w:val="0"/>
           <w:sz w:val="22"/>
@@ -3439,7 +3881,6 @@
     <w:p>
       <w:pPr>
         <w:rPr>
-          <w:rFonts w:hint="eastAsia"/>
           <w:kern w:val="0"/>
         </w:rPr>
       </w:pPr>
@@ -3457,20 +3898,28 @@
     <w:p>
       <w:pPr>
         <w:rPr>
-          <w:rFonts w:hint="eastAsia"/>
-          <w:kern w:val="0"/>
-        </w:rPr>
-      </w:pPr>
-    </w:p>
-    <w:p>
-      <w:pPr>
+          <w:kern w:val="0"/>
+        </w:rPr>
+      </w:pPr>
+    </w:p>
+    <w:p>
+      <w:pPr>
+        <w:rPr>
+          <w:rFonts w:ascii="Consolas" w:eastAsia="Consolas-Bold" w:hAnsi="Consolas" w:cs="Consolas"/>
+          <w:color w:val="000000"/>
+          <w:kern w:val="0"/>
+          <w:sz w:val="22"/>
+        </w:rPr>
+      </w:pPr>
+      <w:r>
         <w:rPr>
           <w:rFonts w:ascii="Consolas" w:eastAsia="Consolas-Bold" w:hAnsi="Consolas" w:cs="Consolas" w:hint="eastAsia"/>
           <w:color w:val="000000"/>
           <w:kern w:val="0"/>
           <w:sz w:val="22"/>
         </w:rPr>
-      </w:pPr>
+        <w:t>赋值</w:t>
+      </w:r>
       <w:r>
         <w:rPr>
           <w:rFonts w:ascii="Consolas" w:eastAsia="Consolas-Bold" w:hAnsi="Consolas" w:cs="Consolas" w:hint="eastAsia"/>
@@ -3478,8 +3927,18 @@
           <w:kern w:val="0"/>
           <w:sz w:val="22"/>
         </w:rPr>
-        <w:t>赋值</w:t>
-      </w:r>
+        <w:t>2</w:t>
+      </w:r>
+    </w:p>
+    <w:p>
+      <w:pPr>
+        <w:rPr>
+          <w:rFonts w:ascii="Consolas" w:eastAsia="Consolas-Bold" w:hAnsi="Consolas" w:cs="Consolas"/>
+          <w:color w:val="000000"/>
+          <w:kern w:val="0"/>
+          <w:sz w:val="22"/>
+        </w:rPr>
+      </w:pPr>
       <w:r>
         <w:rPr>
           <w:rFonts w:ascii="Consolas" w:eastAsia="Consolas-Bold" w:hAnsi="Consolas" w:cs="Consolas" w:hint="eastAsia"/>
@@ -3487,18 +3946,17 @@
           <w:kern w:val="0"/>
           <w:sz w:val="22"/>
         </w:rPr>
-        <w:t>2</w:t>
-      </w:r>
-    </w:p>
-    <w:p>
-      <w:pPr>
+        <w:t>//</w:t>
+      </w:r>
+      <w:r>
         <w:rPr>
           <w:rFonts w:ascii="Consolas" w:eastAsia="Consolas-Bold" w:hAnsi="Consolas" w:cs="Consolas" w:hint="eastAsia"/>
           <w:color w:val="000000"/>
           <w:kern w:val="0"/>
           <w:sz w:val="22"/>
         </w:rPr>
-      </w:pPr>
+        <w:t>必须定义的值可以暂时不赋值</w:t>
+      </w:r>
       <w:r>
         <w:rPr>
           <w:rFonts w:ascii="Consolas" w:eastAsia="Consolas-Bold" w:hAnsi="Consolas" w:cs="Consolas" w:hint="eastAsia"/>
@@ -3506,7 +3964,7 @@
           <w:kern w:val="0"/>
           <w:sz w:val="22"/>
         </w:rPr>
-        <w:t>//</w:t>
+        <w:t>,</w:t>
       </w:r>
       <w:r>
         <w:rPr>
@@ -3515,7 +3973,7 @@
           <w:kern w:val="0"/>
           <w:sz w:val="22"/>
         </w:rPr>
-        <w:t>必须定义的值可以暂时不赋值</w:t>
+        <w:t>默认为</w:t>
       </w:r>
       <w:r>
         <w:rPr>
@@ -3524,7 +3982,7 @@
           <w:kern w:val="0"/>
           <w:sz w:val="22"/>
         </w:rPr>
-        <w:t>,</w:t>
+        <w:t>类型</w:t>
       </w:r>
       <w:r>
         <w:rPr>
@@ -3533,7 +3991,7 @@
           <w:kern w:val="0"/>
           <w:sz w:val="22"/>
         </w:rPr>
-        <w:t>默认为</w:t>
+        <w:t>初始</w:t>
       </w:r>
       <w:r>
         <w:rPr>
@@ -3542,7 +4000,7 @@
           <w:kern w:val="0"/>
           <w:sz w:val="22"/>
         </w:rPr>
-        <w:t>类型</w:t>
+        <w:t>值</w:t>
       </w:r>
       <w:r>
         <w:rPr>
@@ -3551,31 +4009,12 @@
           <w:kern w:val="0"/>
           <w:sz w:val="22"/>
         </w:rPr>
-        <w:t>初始</w:t>
-      </w:r>
-      <w:r>
-        <w:rPr>
-          <w:rFonts w:ascii="Consolas" w:eastAsia="Consolas-Bold" w:hAnsi="Consolas" w:cs="Consolas" w:hint="eastAsia"/>
-          <w:color w:val="000000"/>
-          <w:kern w:val="0"/>
-          <w:sz w:val="22"/>
-        </w:rPr>
-        <w:t>值</w:t>
-      </w:r>
-      <w:r>
-        <w:rPr>
-          <w:rFonts w:ascii="Consolas" w:eastAsia="Consolas-Bold" w:hAnsi="Consolas" w:cs="Consolas" w:hint="eastAsia"/>
-          <w:color w:val="000000"/>
-          <w:kern w:val="0"/>
-          <w:sz w:val="22"/>
-        </w:rPr>
         <w:t>;</w:t>
       </w:r>
     </w:p>
     <w:p>
       <w:pPr>
         <w:rPr>
-          <w:rFonts w:hint="eastAsia"/>
           <w:kern w:val="0"/>
         </w:rPr>
       </w:pPr>
@@ -3672,43 +4111,62 @@
     <w:p>
       <w:pPr>
         <w:rPr>
+          <w:rFonts w:ascii="Consolas" w:eastAsia="Consolas-Bold" w:hAnsi="Consolas" w:cs="Consolas"/>
+          <w:color w:val="000000"/>
+          <w:kern w:val="0"/>
+          <w:sz w:val="22"/>
+        </w:rPr>
+      </w:pPr>
+      <w:r>
+        <w:rPr>
+          <w:kern w:val="0"/>
+        </w:rPr>
+        <w:t>mySquare</w:t>
+      </w:r>
+      <w:r>
+        <w:rPr>
+          <w:rFonts w:hint="eastAsia"/>
+          <w:kern w:val="0"/>
+        </w:rPr>
+        <w:t>2.</w:t>
+      </w:r>
+      <w:r>
+        <w:rPr>
+          <w:rFonts w:ascii="Consolas" w:eastAsia="Consolas-Bold" w:hAnsi="Consolas" w:cs="Consolas"/>
+          <w:color w:val="000000"/>
+          <w:kern w:val="0"/>
+          <w:sz w:val="22"/>
+        </w:rPr>
+        <w:t xml:space="preserve"> </w:t>
+      </w:r>
+      <w:r>
+        <w:rPr>
+          <w:rFonts w:ascii="Consolas" w:eastAsia="Consolas-Bold" w:hAnsi="Consolas" w:cs="Consolas"/>
+          <w:color w:val="000000"/>
+          <w:kern w:val="0"/>
+          <w:sz w:val="22"/>
+        </w:rPr>
+        <w:t>color</w:t>
+      </w:r>
+      <w:r>
+        <w:rPr>
           <w:rFonts w:ascii="Consolas" w:eastAsia="Consolas-Bold" w:hAnsi="Consolas" w:cs="Consolas" w:hint="eastAsia"/>
           <w:color w:val="000000"/>
           <w:kern w:val="0"/>
           <w:sz w:val="22"/>
         </w:rPr>
-      </w:pPr>
-      <w:r>
-        <w:rPr>
-          <w:kern w:val="0"/>
-        </w:rPr>
-        <w:t>mySquare</w:t>
-      </w:r>
-      <w:r>
-        <w:rPr>
-          <w:rFonts w:hint="eastAsia"/>
-          <w:kern w:val="0"/>
-        </w:rPr>
-        <w:t>2.</w:t>
-      </w:r>
-      <w:r>
-        <w:rPr>
-          <w:rFonts w:ascii="Consolas" w:eastAsia="Consolas-Bold" w:hAnsi="Consolas" w:cs="Consolas"/>
-          <w:color w:val="000000"/>
-          <w:kern w:val="0"/>
-          <w:sz w:val="22"/>
-        </w:rPr>
-        <w:t xml:space="preserve"> </w:t>
-      </w:r>
-      <w:r>
-        <w:rPr>
-          <w:rFonts w:ascii="Consolas" w:eastAsia="Consolas-Bold" w:hAnsi="Consolas" w:cs="Consolas"/>
-          <w:color w:val="000000"/>
-          <w:kern w:val="0"/>
-          <w:sz w:val="22"/>
-        </w:rPr>
-        <w:t>color</w:t>
-      </w:r>
+        <w:t xml:space="preserve"> = "1234";</w:t>
+      </w:r>
+    </w:p>
+    <w:p>
+      <w:pPr>
+        <w:rPr>
+          <w:rFonts w:ascii="Consolas" w:eastAsia="Consolas-Bold" w:hAnsi="Consolas" w:cs="Consolas"/>
+          <w:color w:val="000000"/>
+          <w:kern w:val="0"/>
+          <w:sz w:val="22"/>
+        </w:rPr>
+      </w:pPr>
       <w:r>
         <w:rPr>
           <w:rFonts w:ascii="Consolas" w:eastAsia="Consolas-Bold" w:hAnsi="Consolas" w:cs="Consolas" w:hint="eastAsia"/>
@@ -3716,17 +4174,26 @@
           <w:kern w:val="0"/>
           <w:sz w:val="22"/>
         </w:rPr>
-        <w:t xml:space="preserve"> = "1234";</w:t>
-      </w:r>
-    </w:p>
-    <w:p>
-      <w:pPr>
+        <w:t>赋值</w:t>
+      </w:r>
+      <w:r>
         <w:rPr>
           <w:rFonts w:ascii="Consolas" w:eastAsia="Consolas-Bold" w:hAnsi="Consolas" w:cs="Consolas" w:hint="eastAsia"/>
           <w:color w:val="000000"/>
           <w:kern w:val="0"/>
           <w:sz w:val="22"/>
         </w:rPr>
+        <w:t>3</w:t>
+      </w:r>
+    </w:p>
+    <w:p>
+      <w:pPr>
+        <w:rPr>
+          <w:rFonts w:ascii="Consolas" w:eastAsia="Consolas-Bold" w:hAnsi="Consolas" w:cs="Consolas"/>
+          <w:color w:val="000000"/>
+          <w:kern w:val="0"/>
+          <w:sz w:val="22"/>
+        </w:rPr>
       </w:pPr>
       <w:r>
         <w:rPr>
@@ -3735,7 +4202,7 @@
           <w:kern w:val="0"/>
           <w:sz w:val="22"/>
         </w:rPr>
-        <w:t>赋值</w:t>
+        <w:t>//</w:t>
       </w:r>
       <w:r>
         <w:rPr>
@@ -3744,18 +4211,221 @@
           <w:kern w:val="0"/>
           <w:sz w:val="22"/>
         </w:rPr>
-        <w:t>3</w:t>
-      </w:r>
-    </w:p>
-    <w:p>
-      <w:pPr>
+        <w:t>可以添加类自己的属性和方法</w:t>
+      </w:r>
+    </w:p>
+    <w:p>
+      <w:pPr>
+        <w:pStyle w:val="a8"/>
+        <w:rPr>
+          <w:kern w:val="0"/>
+        </w:rPr>
+      </w:pPr>
+      <w:r>
+        <w:rPr>
+          <w:color w:val="0000FF"/>
+          <w:kern w:val="0"/>
+        </w:rPr>
+        <w:t>class</w:t>
+      </w:r>
+      <w:r>
+        <w:rPr>
+          <w:kern w:val="0"/>
+        </w:rPr>
+        <w:t xml:space="preserve"> Mysquare </w:t>
+      </w:r>
+      <w:r>
+        <w:rPr>
+          <w:color w:val="0000FF"/>
+          <w:kern w:val="0"/>
+        </w:rPr>
+        <w:t>implements</w:t>
+      </w:r>
+      <w:r>
+        <w:rPr>
+          <w:kern w:val="0"/>
+        </w:rPr>
+        <w:t xml:space="preserve"> SquareConfig {</w:t>
+      </w:r>
+    </w:p>
+    <w:p>
+      <w:pPr>
+        <w:pStyle w:val="a8"/>
+        <w:rPr>
+          <w:kern w:val="0"/>
+        </w:rPr>
+      </w:pPr>
+      <w:r>
+        <w:rPr>
+          <w:kern w:val="0"/>
+        </w:rPr>
+        <w:t xml:space="preserve">    time = 0;</w:t>
+      </w:r>
+    </w:p>
+    <w:p>
+      <w:pPr>
+        <w:pStyle w:val="a8"/>
+        <w:rPr>
+          <w:kern w:val="0"/>
+        </w:rPr>
+      </w:pPr>
+      <w:r>
+        <w:rPr>
+          <w:kern w:val="0"/>
+        </w:rPr>
+        <w:t xml:space="preserve">    </w:t>
+      </w:r>
+      <w:r>
+        <w:rPr>
+          <w:color w:val="0000FF"/>
+          <w:kern w:val="0"/>
+        </w:rPr>
+        <w:t>public</w:t>
+      </w:r>
+      <w:r>
+        <w:rPr>
+          <w:kern w:val="0"/>
+        </w:rPr>
+        <w:t xml:space="preserve"> traceHello(info: </w:t>
+      </w:r>
+      <w:r>
+        <w:rPr>
+          <w:color w:val="0000FF"/>
+          <w:kern w:val="0"/>
+        </w:rPr>
+        <w:t>string</w:t>
+      </w:r>
+      <w:r>
+        <w:rPr>
+          <w:kern w:val="0"/>
+        </w:rPr>
+        <w:t>) {</w:t>
+      </w:r>
+    </w:p>
+    <w:p>
+      <w:pPr>
+        <w:pStyle w:val="a8"/>
+        <w:rPr>
+          <w:kern w:val="0"/>
+        </w:rPr>
+      </w:pPr>
+      <w:r>
+        <w:rPr>
+          <w:kern w:val="0"/>
+        </w:rPr>
+        <w:t xml:space="preserve">        alert(info);</w:t>
+      </w:r>
+    </w:p>
+    <w:p>
+      <w:pPr>
+        <w:pStyle w:val="a8"/>
+        <w:rPr>
+          <w:kern w:val="0"/>
+        </w:rPr>
+      </w:pPr>
+      <w:r>
+        <w:rPr>
+          <w:kern w:val="0"/>
+        </w:rPr>
+        <w:t xml:space="preserve">    }</w:t>
+      </w:r>
+    </w:p>
+    <w:p>
+      <w:pPr>
+        <w:pStyle w:val="a8"/>
+        <w:rPr>
+          <w:kern w:val="0"/>
+        </w:rPr>
+      </w:pPr>
+      <w:r>
+        <w:rPr>
+          <w:kern w:val="0"/>
+        </w:rPr>
+        <w:t>}</w:t>
+      </w:r>
+    </w:p>
+    <w:p>
+      <w:pPr>
+        <w:pStyle w:val="2"/>
+        <w:rPr>
+          <w:kern w:val="0"/>
+        </w:rPr>
+      </w:pPr>
+      <w:r>
+        <w:rPr>
+          <w:rFonts w:hint="eastAsia"/>
+          <w:kern w:val="0"/>
+        </w:rPr>
+        <w:t>(</w:t>
+      </w:r>
+      <w:r>
+        <w:rPr>
+          <w:rFonts w:hint="eastAsia"/>
+          <w:kern w:val="0"/>
+        </w:rPr>
+        <w:t>定义匿名函数</w:t>
+      </w:r>
+      <w:r>
+        <w:rPr>
+          <w:rFonts w:hint="eastAsia"/>
+          <w:kern w:val="0"/>
+        </w:rPr>
+        <w:t>)</w:t>
+      </w:r>
+      <w:r>
+        <w:rPr>
+          <w:rFonts w:hint="eastAsia"/>
+          <w:kern w:val="0"/>
+        </w:rPr>
+        <w:t>js</w:t>
+      </w:r>
+      <w:r>
+        <w:rPr>
+          <w:rFonts w:hint="eastAsia"/>
+          <w:kern w:val="0"/>
+        </w:rPr>
+        <w:t>的</w:t>
+      </w:r>
+      <w:r>
+        <w:rPr>
+          <w:rFonts w:hint="eastAsia"/>
+          <w:kern w:val="0"/>
+        </w:rPr>
+        <w:t xml:space="preserve">search </w:t>
+      </w:r>
+      <w:r>
+        <w:rPr>
+          <w:rFonts w:hint="eastAsia"/>
+          <w:kern w:val="0"/>
+        </w:rPr>
+        <w:t>函数</w:t>
+      </w:r>
+      <w:r>
+        <w:rPr>
+          <w:rFonts w:hint="eastAsia"/>
+          <w:kern w:val="0"/>
+        </w:rPr>
+        <w:t>;</w:t>
+      </w:r>
+    </w:p>
+    <w:p>
+      <w:pPr>
+        <w:rPr>
+          <w:rFonts w:ascii="Consolas" w:eastAsia="Consolas-Bold" w:hAnsi="Consolas" w:cs="Consolas"/>
+          <w:color w:val="000000"/>
+          <w:kern w:val="0"/>
+          <w:sz w:val="22"/>
+        </w:rPr>
+      </w:pPr>
+      <w:r>
         <w:rPr>
           <w:rFonts w:ascii="Consolas" w:eastAsia="Consolas-Bold" w:hAnsi="Consolas" w:cs="Consolas" w:hint="eastAsia"/>
           <w:color w:val="000000"/>
           <w:kern w:val="0"/>
           <w:sz w:val="22"/>
         </w:rPr>
-      </w:pPr>
+        <w:t>//</w:t>
+      </w:r>
       <w:r>
         <w:rPr>
           <w:rFonts w:ascii="Consolas" w:eastAsia="Consolas-Bold" w:hAnsi="Consolas" w:cs="Consolas" w:hint="eastAsia"/>
@@ -3763,7 +4433,7 @@
           <w:kern w:val="0"/>
           <w:sz w:val="22"/>
         </w:rPr>
-        <w:t>//</w:t>
+        <w:t>这种匿名函数定义方式不能被类实现</w:t>
       </w:r>
       <w:r>
         <w:rPr>
@@ -3772,202 +4442,23 @@
           <w:kern w:val="0"/>
           <w:sz w:val="22"/>
         </w:rPr>
-        <w:t>可以添加类自己的属性和方法</w:t>
-      </w:r>
-    </w:p>
-    <w:p>
-      <w:pPr>
-        <w:pStyle w:val="a8"/>
-        <w:rPr>
-          <w:kern w:val="0"/>
-        </w:rPr>
-      </w:pPr>
-      <w:r>
-        <w:rPr>
-          <w:color w:val="0000FF"/>
-          <w:kern w:val="0"/>
-        </w:rPr>
-        <w:lastRenderedPageBreak/>
-        <w:t>class</w:t>
-      </w:r>
-      <w:r>
-        <w:rPr>
-          <w:kern w:val="0"/>
-        </w:rPr>
-        <w:t xml:space="preserve"> Mysquare </w:t>
-      </w:r>
-      <w:r>
-        <w:rPr>
-          <w:color w:val="0000FF"/>
-          <w:kern w:val="0"/>
-        </w:rPr>
-        <w:t>implements</w:t>
-      </w:r>
-      <w:r>
-        <w:rPr>
-          <w:kern w:val="0"/>
-        </w:rPr>
-        <w:t xml:space="preserve"> SquareConfig {</w:t>
-      </w:r>
-    </w:p>
-    <w:p>
-      <w:pPr>
-        <w:pStyle w:val="a8"/>
-        <w:rPr>
-          <w:kern w:val="0"/>
-        </w:rPr>
-      </w:pPr>
-      <w:r>
-        <w:rPr>
-          <w:kern w:val="0"/>
-        </w:rPr>
-        <w:t xml:space="preserve">    time = 0;</w:t>
-      </w:r>
-    </w:p>
-    <w:p>
-      <w:pPr>
-        <w:pStyle w:val="a8"/>
-        <w:rPr>
-          <w:kern w:val="0"/>
-        </w:rPr>
-      </w:pPr>
-      <w:r>
-        <w:rPr>
-          <w:kern w:val="0"/>
-        </w:rPr>
-        <w:t xml:space="preserve">    </w:t>
-      </w:r>
-      <w:r>
-        <w:rPr>
-          <w:color w:val="0000FF"/>
-          <w:kern w:val="0"/>
-        </w:rPr>
-        <w:t>public</w:t>
-      </w:r>
-      <w:r>
-        <w:rPr>
-          <w:kern w:val="0"/>
-        </w:rPr>
-        <w:t xml:space="preserve"> traceHello(info: </w:t>
-      </w:r>
-      <w:r>
-        <w:rPr>
-          <w:color w:val="0000FF"/>
-          <w:kern w:val="0"/>
-        </w:rPr>
-        <w:t>string</w:t>
-      </w:r>
-      <w:r>
-        <w:rPr>
-          <w:kern w:val="0"/>
-        </w:rPr>
-        <w:t>) {</w:t>
-      </w:r>
-    </w:p>
-    <w:p>
-      <w:pPr>
-        <w:pStyle w:val="a8"/>
-        <w:rPr>
-          <w:kern w:val="0"/>
-        </w:rPr>
-      </w:pPr>
-      <w:r>
-        <w:rPr>
-          <w:kern w:val="0"/>
-        </w:rPr>
-        <w:t xml:space="preserve">        alert(info);</w:t>
-      </w:r>
-    </w:p>
-    <w:p>
-      <w:pPr>
-        <w:pStyle w:val="a8"/>
-        <w:rPr>
-          <w:kern w:val="0"/>
-        </w:rPr>
-      </w:pPr>
-      <w:r>
-        <w:rPr>
-          <w:kern w:val="0"/>
-        </w:rPr>
-        <w:t xml:space="preserve">    }</w:t>
-      </w:r>
-    </w:p>
-    <w:p>
-      <w:pPr>
-        <w:pStyle w:val="a8"/>
-        <w:rPr>
-          <w:rFonts w:hint="eastAsia"/>
-          <w:kern w:val="0"/>
-        </w:rPr>
-      </w:pPr>
-      <w:r>
-        <w:rPr>
-          <w:kern w:val="0"/>
-        </w:rPr>
-        <w:t>}</w:t>
-      </w:r>
-    </w:p>
-    <w:p>
-      <w:pPr>
-        <w:pStyle w:val="2"/>
-        <w:rPr>
-          <w:rFonts w:hint="eastAsia"/>
-          <w:kern w:val="0"/>
-        </w:rPr>
-      </w:pPr>
-      <w:r>
-        <w:rPr>
-          <w:rFonts w:hint="eastAsia"/>
-          <w:kern w:val="0"/>
-        </w:rPr>
-        <w:t>(</w:t>
-      </w:r>
-      <w:r>
-        <w:rPr>
-          <w:rFonts w:hint="eastAsia"/>
-          <w:kern w:val="0"/>
-        </w:rPr>
-        <w:t>定义匿名函数</w:t>
-      </w:r>
-      <w:r>
-        <w:rPr>
-          <w:rFonts w:hint="eastAsia"/>
-          <w:kern w:val="0"/>
-        </w:rPr>
-        <w:t>)</w:t>
-      </w:r>
-      <w:r>
-        <w:rPr>
-          <w:rFonts w:hint="eastAsia"/>
-          <w:kern w:val="0"/>
-        </w:rPr>
-        <w:t>js</w:t>
-      </w:r>
-      <w:r>
-        <w:rPr>
-          <w:rFonts w:hint="eastAsia"/>
-          <w:kern w:val="0"/>
-        </w:rPr>
-        <w:t>的</w:t>
-      </w:r>
-      <w:r>
-        <w:rPr>
-          <w:rFonts w:hint="eastAsia"/>
-          <w:kern w:val="0"/>
-        </w:rPr>
-        <w:t xml:space="preserve">search </w:t>
-      </w:r>
-      <w:r>
-        <w:rPr>
-          <w:rFonts w:hint="eastAsia"/>
-          <w:kern w:val="0"/>
-        </w:rPr>
-        <w:t>函数</w:t>
-      </w:r>
-      <w:r>
-        <w:rPr>
-          <w:rFonts w:hint="eastAsia"/>
-          <w:kern w:val="0"/>
+        <w:t>,</w:t>
+      </w:r>
+      <w:r>
+        <w:rPr>
+          <w:rFonts w:ascii="Consolas" w:eastAsia="Consolas-Bold" w:hAnsi="Consolas" w:cs="Consolas" w:hint="eastAsia"/>
+          <w:color w:val="000000"/>
+          <w:kern w:val="0"/>
+          <w:sz w:val="22"/>
+        </w:rPr>
+        <w:t>只能赋值函数</w:t>
+      </w:r>
+      <w:r>
+        <w:rPr>
+          <w:rFonts w:ascii="Consolas" w:eastAsia="Consolas-Bold" w:hAnsi="Consolas" w:cs="Consolas" w:hint="eastAsia"/>
+          <w:color w:val="000000"/>
+          <w:kern w:val="0"/>
+          <w:sz w:val="22"/>
         </w:rPr>
         <w:t>;</w:t>
       </w:r>
@@ -3975,62 +4466,7 @@
     <w:p>
       <w:pPr>
         <w:rPr>
-          <w:rFonts w:ascii="Consolas" w:eastAsia="Consolas-Bold" w:hAnsi="Consolas" w:cs="Consolas" w:hint="eastAsia"/>
-          <w:color w:val="000000"/>
-          <w:kern w:val="0"/>
-          <w:sz w:val="22"/>
-        </w:rPr>
-      </w:pPr>
-      <w:r>
-        <w:rPr>
-          <w:rFonts w:ascii="Consolas" w:eastAsia="Consolas-Bold" w:hAnsi="Consolas" w:cs="Consolas" w:hint="eastAsia"/>
-          <w:color w:val="000000"/>
-          <w:kern w:val="0"/>
-          <w:sz w:val="22"/>
-        </w:rPr>
-        <w:t>//</w:t>
-      </w:r>
-      <w:r>
-        <w:rPr>
-          <w:rFonts w:ascii="Consolas" w:eastAsia="Consolas-Bold" w:hAnsi="Consolas" w:cs="Consolas" w:hint="eastAsia"/>
-          <w:color w:val="000000"/>
-          <w:kern w:val="0"/>
-          <w:sz w:val="22"/>
-        </w:rPr>
-        <w:t>这种匿名函数定义方式不能被类实现</w:t>
-      </w:r>
-      <w:r>
-        <w:rPr>
-          <w:rFonts w:ascii="Consolas" w:eastAsia="Consolas-Bold" w:hAnsi="Consolas" w:cs="Consolas" w:hint="eastAsia"/>
-          <w:color w:val="000000"/>
-          <w:kern w:val="0"/>
-          <w:sz w:val="22"/>
-        </w:rPr>
-        <w:t>,</w:t>
-      </w:r>
-      <w:r>
-        <w:rPr>
-          <w:rFonts w:ascii="Consolas" w:eastAsia="Consolas-Bold" w:hAnsi="Consolas" w:cs="Consolas" w:hint="eastAsia"/>
-          <w:color w:val="000000"/>
-          <w:kern w:val="0"/>
-          <w:sz w:val="22"/>
-        </w:rPr>
-        <w:t>只能赋值函数</w:t>
-      </w:r>
-      <w:r>
-        <w:rPr>
-          <w:rFonts w:ascii="Consolas" w:eastAsia="Consolas-Bold" w:hAnsi="Consolas" w:cs="Consolas" w:hint="eastAsia"/>
-          <w:color w:val="000000"/>
-          <w:kern w:val="0"/>
-          <w:sz w:val="22"/>
-        </w:rPr>
-        <w:t>;</w:t>
-      </w:r>
-    </w:p>
-    <w:p>
-      <w:pPr>
-        <w:rPr>
-          <w:rFonts w:ascii="Consolas" w:eastAsia="Consolas-Bold" w:hAnsi="Consolas" w:cs="Consolas" w:hint="eastAsia"/>
+          <w:rFonts w:ascii="Consolas" w:eastAsia="Consolas-Bold" w:hAnsi="Consolas" w:cs="Consolas"/>
           <w:color w:val="000000"/>
           <w:kern w:val="0"/>
           <w:sz w:val="22"/>
@@ -4279,7 +4715,7 @@
         <w:adjustRightInd w:val="0"/>
         <w:jc w:val="left"/>
         <w:rPr>
-          <w:rFonts w:ascii="宋体" w:eastAsia="宋体" w:cs="宋体" w:hint="eastAsia"/>
+          <w:rFonts w:ascii="宋体" w:eastAsia="宋体" w:cs="宋体"/>
           <w:color w:val="3F7F5F"/>
           <w:kern w:val="0"/>
           <w:sz w:val="22"/>
@@ -4483,6 +4919,7 @@
           <w:kern w:val="0"/>
           <w:sz w:val="22"/>
         </w:rPr>
+        <w:lastRenderedPageBreak/>
         <w:t xml:space="preserve">var </w:t>
       </w:r>
       <w:r>
@@ -4680,7 +5117,7 @@
     <w:p>
       <w:pPr>
         <w:rPr>
-          <w:rFonts w:ascii="Consolas" w:eastAsia="Consolas-Bold" w:hAnsi="Consolas" w:cs="Consolas" w:hint="eastAsia"/>
+          <w:rFonts w:ascii="Consolas" w:eastAsia="Consolas-Bold" w:hAnsi="Consolas" w:cs="Consolas"/>
           <w:color w:val="000000"/>
           <w:kern w:val="0"/>
           <w:sz w:val="22"/>
@@ -4699,7 +5136,7 @@
     <w:p>
       <w:pPr>
         <w:rPr>
-          <w:rFonts w:ascii="Consolas" w:eastAsia="Consolas-Bold" w:hAnsi="Consolas" w:cs="Consolas" w:hint="eastAsia"/>
+          <w:rFonts w:ascii="Consolas" w:eastAsia="Consolas-Bold" w:hAnsi="Consolas" w:cs="Consolas"/>
           <w:color w:val="000000"/>
           <w:kern w:val="0"/>
           <w:sz w:val="22"/>
@@ -4710,7 +5147,6 @@
       <w:pPr>
         <w:pStyle w:val="2"/>
         <w:rPr>
-          <w:rFonts w:hint="eastAsia"/>
           <w:kern w:val="0"/>
         </w:rPr>
       </w:pPr>
@@ -4790,7 +5226,6 @@
           <w:kern w:val="0"/>
           <w:sz w:val="22"/>
         </w:rPr>
-        <w:lastRenderedPageBreak/>
         <w:t xml:space="preserve">[index: </w:t>
       </w:r>
       <w:r>
@@ -4917,7 +5352,7 @@
     <w:p>
       <w:pPr>
         <w:rPr>
-          <w:rFonts w:ascii="Consolas" w:eastAsia="Consolas-Bold" w:hAnsi="Consolas" w:cs="Consolas" w:hint="eastAsia"/>
+          <w:rFonts w:ascii="Consolas" w:eastAsia="Consolas-Bold" w:hAnsi="Consolas" w:cs="Consolas"/>
           <w:color w:val="000000"/>
           <w:kern w:val="0"/>
           <w:sz w:val="22"/>
@@ -4973,7 +5408,6 @@
       <w:pPr>
         <w:pStyle w:val="2"/>
         <w:rPr>
-          <w:rFonts w:hint="eastAsia"/>
           <w:kern w:val="0"/>
         </w:rPr>
       </w:pPr>
@@ -5028,11 +5462,6 @@
       </w:r>
     </w:p>
     <w:p>
-      <w:pPr>
-        <w:rPr>
-          <w:rFonts w:hint="eastAsia"/>
-        </w:rPr>
-      </w:pPr>
       <w:r>
         <w:rPr>
           <w:rFonts w:hint="eastAsia"/>
@@ -5073,9 +5502,6 @@
     <w:p>
       <w:pPr>
         <w:pStyle w:val="a8"/>
-        <w:rPr>
-          <w:rFonts w:hint="eastAsia"/>
-        </w:rPr>
       </w:pPr>
       <w:r>
         <w:rPr>
@@ -5486,6 +5912,7 @@
           <w:kern w:val="0"/>
           <w:sz w:val="22"/>
         </w:rPr>
+        <w:lastRenderedPageBreak/>
         <w:t>setTime(d:Date){</w:t>
       </w:r>
     </w:p>
@@ -5549,38 +5976,38 @@
     <w:p>
       <w:pPr>
         <w:rPr>
+          <w:rFonts w:ascii="Consolas" w:eastAsia="Consolas-Bold" w:hAnsi="Consolas" w:cs="Consolas"/>
+          <w:color w:val="000000"/>
+          <w:kern w:val="0"/>
+          <w:sz w:val="22"/>
+        </w:rPr>
+      </w:pPr>
+      <w:r>
+        <w:rPr>
+          <w:rFonts w:ascii="Consolas" w:eastAsia="Consolas-Bold" w:hAnsi="Consolas" w:cs="Consolas"/>
+          <w:color w:val="000000"/>
+          <w:kern w:val="0"/>
+          <w:sz w:val="22"/>
+        </w:rPr>
+        <w:t>}</w:t>
+      </w:r>
+    </w:p>
+    <w:p>
+      <w:pPr>
+        <w:rPr>
+          <w:rFonts w:ascii="Consolas" w:eastAsia="Consolas-Bold" w:hAnsi="Consolas" w:cs="Consolas"/>
+          <w:color w:val="000000"/>
+          <w:kern w:val="0"/>
+          <w:sz w:val="22"/>
+        </w:rPr>
+      </w:pPr>
+      <w:r>
+        <w:rPr>
           <w:rFonts w:ascii="Consolas" w:eastAsia="Consolas-Bold" w:hAnsi="Consolas" w:cs="Consolas" w:hint="eastAsia"/>
           <w:color w:val="000000"/>
           <w:kern w:val="0"/>
           <w:sz w:val="22"/>
         </w:rPr>
-      </w:pPr>
-      <w:r>
-        <w:rPr>
-          <w:rFonts w:ascii="Consolas" w:eastAsia="Consolas-Bold" w:hAnsi="Consolas" w:cs="Consolas"/>
-          <w:color w:val="000000"/>
-          <w:kern w:val="0"/>
-          <w:sz w:val="22"/>
-        </w:rPr>
-        <w:t>}</w:t>
-      </w:r>
-    </w:p>
-    <w:p>
-      <w:pPr>
-        <w:rPr>
-          <w:rFonts w:ascii="Consolas" w:eastAsia="Consolas-Bold" w:hAnsi="Consolas" w:cs="Consolas" w:hint="eastAsia"/>
-          <w:color w:val="000000"/>
-          <w:kern w:val="0"/>
-          <w:sz w:val="22"/>
-        </w:rPr>
-      </w:pPr>
-      <w:r>
-        <w:rPr>
-          <w:rFonts w:ascii="Consolas" w:eastAsia="Consolas-Bold" w:hAnsi="Consolas" w:cs="Consolas" w:hint="eastAsia"/>
-          <w:color w:val="000000"/>
-          <w:kern w:val="0"/>
-          <w:sz w:val="22"/>
-        </w:rPr>
         <w:t>==============================</w:t>
       </w:r>
     </w:p>
@@ -5588,7 +6015,6 @@
       <w:pPr>
         <w:pStyle w:val="2"/>
         <w:rPr>
-          <w:rFonts w:hint="eastAsia"/>
           <w:kern w:val="0"/>
         </w:rPr>
       </w:pPr>
@@ -5603,7 +6029,7 @@
     <w:p>
       <w:pPr>
         <w:rPr>
-          <w:rFonts w:ascii="Consolas" w:eastAsia="Consolas-Bold" w:hAnsi="Consolas" w:cs="Consolas" w:hint="eastAsia"/>
+          <w:rFonts w:ascii="Consolas" w:eastAsia="Consolas-Bold" w:hAnsi="Consolas" w:cs="Consolas"/>
           <w:color w:val="000000"/>
           <w:kern w:val="0"/>
           <w:sz w:val="22"/>
@@ -5919,7 +6345,6 @@
           <w:kern w:val="0"/>
           <w:sz w:val="22"/>
         </w:rPr>
-        <w:lastRenderedPageBreak/>
         <w:t>constructor</w:t>
       </w:r>
       <w:r>
@@ -6086,7 +6511,7 @@
     <w:p>
       <w:pPr>
         <w:rPr>
-          <w:rFonts w:ascii="Consolas" w:eastAsia="Consolas-Bold" w:hAnsi="Consolas" w:cs="Consolas" w:hint="eastAsia"/>
+          <w:rFonts w:ascii="Consolas" w:eastAsia="Consolas-Bold" w:hAnsi="Consolas" w:cs="Consolas"/>
           <w:color w:val="000000"/>
           <w:kern w:val="0"/>
           <w:sz w:val="22"/>
@@ -6105,7 +6530,7 @@
     <w:p>
       <w:pPr>
         <w:rPr>
-          <w:rFonts w:ascii="Consolas" w:eastAsia="Consolas-Bold" w:hAnsi="Consolas" w:cs="Consolas" w:hint="eastAsia"/>
+          <w:rFonts w:ascii="Consolas" w:eastAsia="Consolas-Bold" w:hAnsi="Consolas" w:cs="Consolas"/>
           <w:color w:val="000000"/>
           <w:kern w:val="0"/>
           <w:sz w:val="22"/>
@@ -6115,9 +6540,6 @@
     <w:p>
       <w:pPr>
         <w:pStyle w:val="2"/>
-        <w:rPr>
-          <w:rFonts w:hint="eastAsia"/>
-        </w:rPr>
       </w:pPr>
       <w:r>
         <w:rPr>
@@ -6126,13 +6548,7 @@
         <w:t>接口继承</w:t>
       </w:r>
     </w:p>
-    <w:p>
-      <w:pPr>
-        <w:rPr>
-          <w:rFonts w:hint="eastAsia"/>
-        </w:rPr>
-      </w:pPr>
-    </w:p>
+    <w:p/>
     <w:p>
       <w:pPr>
         <w:autoSpaceDE w:val="0"/>
@@ -6233,7 +6649,7 @@
     <w:p>
       <w:pPr>
         <w:rPr>
-          <w:rFonts w:ascii="Consolas" w:eastAsia="Consolas-Bold" w:hAnsi="Consolas" w:cs="Consolas" w:hint="eastAsia"/>
+          <w:rFonts w:ascii="Consolas" w:eastAsia="Consolas-Bold" w:hAnsi="Consolas" w:cs="Consolas"/>
           <w:color w:val="000000"/>
           <w:kern w:val="0"/>
           <w:sz w:val="22"/>
@@ -6252,7 +6668,7 @@
     <w:p>
       <w:pPr>
         <w:rPr>
-          <w:rFonts w:ascii="Consolas" w:eastAsia="Consolas-Bold" w:hAnsi="Consolas" w:cs="Consolas" w:hint="eastAsia"/>
+          <w:rFonts w:ascii="Consolas" w:eastAsia="Consolas-Bold" w:hAnsi="Consolas" w:cs="Consolas"/>
           <w:color w:val="000000"/>
           <w:kern w:val="0"/>
           <w:sz w:val="22"/>
@@ -6263,24 +6679,21 @@
       <w:pPr>
         <w:pStyle w:val="1"/>
         <w:rPr>
-          <w:rFonts w:hint="eastAsia"/>
-          <w:kern w:val="0"/>
-        </w:rPr>
-      </w:pPr>
-      <w:r>
-        <w:rPr>
-          <w:rFonts w:hint="eastAsia"/>
-          <w:kern w:val="0"/>
-        </w:rPr>
+          <w:kern w:val="0"/>
+        </w:rPr>
+      </w:pPr>
+      <w:r>
+        <w:rPr>
+          <w:rFonts w:hint="eastAsia"/>
+          <w:kern w:val="0"/>
+        </w:rPr>
+        <w:lastRenderedPageBreak/>
         <w:t>类</w:t>
       </w:r>
     </w:p>
     <w:p>
       <w:pPr>
         <w:pStyle w:val="2"/>
-        <w:rPr>
-          <w:rFonts w:hint="eastAsia"/>
-        </w:rPr>
       </w:pPr>
       <w:r>
         <w:rPr>
@@ -6407,7 +6820,7 @@
     <w:p>
       <w:pPr>
         <w:rPr>
-          <w:rFonts w:ascii="Consolas" w:eastAsia="Consolas-Bold" w:hAnsi="Consolas" w:cs="Consolas" w:hint="eastAsia"/>
+          <w:rFonts w:ascii="Consolas" w:eastAsia="Consolas-Bold" w:hAnsi="Consolas" w:cs="Consolas"/>
           <w:color w:val="000000"/>
           <w:kern w:val="0"/>
           <w:sz w:val="22"/>
@@ -6427,7 +6840,6 @@
       <w:pPr>
         <w:pStyle w:val="2"/>
         <w:rPr>
-          <w:rFonts w:hint="eastAsia"/>
           <w:kern w:val="0"/>
         </w:rPr>
       </w:pPr>
@@ -6447,11 +6859,6 @@
       </w:r>
     </w:p>
     <w:p>
-      <w:pPr>
-        <w:rPr>
-          <w:rFonts w:hint="eastAsia"/>
-        </w:rPr>
-      </w:pPr>
       <w:r>
         <w:rPr>
           <w:rFonts w:hint="eastAsia"/>
@@ -6460,11 +6867,6 @@
       </w:r>
     </w:p>
     <w:p>
-      <w:pPr>
-        <w:rPr>
-          <w:rFonts w:hint="eastAsia"/>
-        </w:rPr>
-      </w:pPr>
       <w:r>
         <w:rPr>
           <w:rFonts w:hint="eastAsia"/>
@@ -6478,19 +6880,8 @@
         <w:t>;</w:t>
       </w:r>
     </w:p>
-    <w:p>
-      <w:pPr>
-        <w:rPr>
-          <w:rFonts w:hint="eastAsia"/>
-        </w:rPr>
-      </w:pPr>
-    </w:p>
-    <w:p>
-      <w:pPr>
-        <w:rPr>
-          <w:rFonts w:hint="eastAsia"/>
-        </w:rPr>
-      </w:pPr>
+    <w:p/>
+    <w:p>
       <w:r>
         <w:rPr>
           <w:rFonts w:hint="eastAsia"/>
@@ -6549,15 +6940,11 @@
     <w:p>
       <w:pPr>
         <w:pStyle w:val="2"/>
-        <w:rPr>
-          <w:rFonts w:hint="eastAsia"/>
-        </w:rPr>
-      </w:pPr>
-      <w:r>
-        <w:rPr>
-          <w:rFonts w:hint="eastAsia"/>
-        </w:rPr>
-        <w:lastRenderedPageBreak/>
+      </w:pPr>
+      <w:r>
+        <w:rPr>
+          <w:rFonts w:hint="eastAsia"/>
+        </w:rPr>
         <w:t>作用域</w:t>
       </w:r>
       <w:r>
@@ -6565,11 +6952,6 @@
       </w:r>
     </w:p>
     <w:p>
-      <w:pPr>
-        <w:rPr>
-          <w:rFonts w:hint="eastAsia"/>
-        </w:rPr>
-      </w:pPr>
       <w:r>
         <w:rPr>
           <w:rFonts w:hint="eastAsia"/>
@@ -6612,11 +6994,6 @@
       </w:r>
     </w:p>
     <w:p>
-      <w:pPr>
-        <w:rPr>
-          <w:rFonts w:hint="eastAsia"/>
-        </w:rPr>
-      </w:pPr>
       <w:r>
         <w:rPr>
           <w:rFonts w:hint="eastAsia"/>
@@ -6630,19 +7007,8 @@
         <w:t>public</w:t>
       </w:r>
     </w:p>
-    <w:p>
-      <w:pPr>
-        <w:rPr>
-          <w:rFonts w:hint="eastAsia"/>
-        </w:rPr>
-      </w:pPr>
-    </w:p>
-    <w:p>
-      <w:pPr>
-        <w:rPr>
-          <w:rFonts w:hint="eastAsia"/>
-        </w:rPr>
-      </w:pPr>
+    <w:p/>
+    <w:p>
       <w:r>
         <w:rPr>
           <w:rFonts w:hint="eastAsia"/>
@@ -6674,19 +7040,10 @@
         <w:t>;</w:t>
       </w:r>
     </w:p>
-    <w:p>
-      <w:pPr>
-        <w:rPr>
-          <w:rFonts w:hint="eastAsia"/>
-        </w:rPr>
-      </w:pPr>
-    </w:p>
+    <w:p/>
     <w:p>
       <w:pPr>
         <w:pStyle w:val="2"/>
-        <w:rPr>
-          <w:rFonts w:hint="eastAsia"/>
-        </w:rPr>
       </w:pPr>
       <w:r>
         <w:rPr>
@@ -6702,11 +7059,6 @@
       </w:r>
     </w:p>
     <w:p>
-      <w:pPr>
-        <w:rPr>
-          <w:rFonts w:hint="eastAsia"/>
-        </w:rPr>
-      </w:pPr>
       <w:r>
         <w:rPr>
           <w:rFonts w:hint="eastAsia"/>
@@ -6714,19 +7066,10 @@
         <w:t>通过类调用</w:t>
       </w:r>
     </w:p>
-    <w:p>
-      <w:pPr>
-        <w:rPr>
-          <w:rFonts w:hint="eastAsia"/>
-        </w:rPr>
-      </w:pPr>
-    </w:p>
+    <w:p/>
     <w:p>
       <w:pPr>
         <w:pStyle w:val="1"/>
-        <w:rPr>
-          <w:rFonts w:hint="eastAsia"/>
-        </w:rPr>
       </w:pPr>
       <w:r>
         <w:rPr>
@@ -6744,9 +7087,6 @@
     <w:p>
       <w:pPr>
         <w:pStyle w:val="2"/>
-        <w:rPr>
-          <w:rFonts w:hint="eastAsia"/>
-        </w:rPr>
       </w:pPr>
       <w:r>
         <w:rPr>
@@ -6758,7 +7098,7 @@
     <w:p>
       <w:pPr>
         <w:rPr>
-          <w:rFonts w:ascii="Consolas" w:eastAsia="Consolas-Bold" w:hAnsi="Consolas" w:cs="Consolas" w:hint="eastAsia"/>
+          <w:rFonts w:ascii="Consolas" w:eastAsia="Consolas-Bold" w:hAnsi="Consolas" w:cs="Consolas"/>
           <w:color w:val="000000"/>
           <w:kern w:val="0"/>
           <w:sz w:val="22"/>
@@ -6788,12 +7128,22 @@
     <w:p>
       <w:pPr>
         <w:rPr>
+          <w:rFonts w:ascii="Consolas" w:eastAsia="Consolas-Bold" w:hAnsi="Consolas" w:cs="Consolas"/>
+          <w:color w:val="000000"/>
+          <w:kern w:val="0"/>
+          <w:sz w:val="22"/>
+        </w:rPr>
+      </w:pPr>
+      <w:r>
+        <w:rPr>
           <w:rFonts w:ascii="Consolas" w:eastAsia="Consolas-Bold" w:hAnsi="Consolas" w:cs="Consolas" w:hint="eastAsia"/>
           <w:color w:val="000000"/>
           <w:kern w:val="0"/>
           <w:sz w:val="22"/>
         </w:rPr>
-      </w:pPr>
+        <w:lastRenderedPageBreak/>
+        <w:t>//</w:t>
+      </w:r>
       <w:r>
         <w:rPr>
           <w:rFonts w:ascii="Consolas" w:eastAsia="Consolas-Bold" w:hAnsi="Consolas" w:cs="Consolas" w:hint="eastAsia"/>
@@ -6801,22 +7151,13 @@
           <w:kern w:val="0"/>
           <w:sz w:val="22"/>
         </w:rPr>
-        <w:t>//</w:t>
-      </w:r>
-      <w:r>
-        <w:rPr>
-          <w:rFonts w:ascii="Consolas" w:eastAsia="Consolas-Bold" w:hAnsi="Consolas" w:cs="Consolas" w:hint="eastAsia"/>
-          <w:color w:val="000000"/>
-          <w:kern w:val="0"/>
-          <w:sz w:val="22"/>
-        </w:rPr>
         <w:t>提供给外部使用的类</w:t>
       </w:r>
     </w:p>
     <w:p>
       <w:pPr>
         <w:rPr>
-          <w:rFonts w:ascii="Consolas" w:eastAsia="Consolas-Bold" w:hAnsi="Consolas" w:cs="Consolas" w:hint="eastAsia"/>
+          <w:rFonts w:ascii="Consolas" w:eastAsia="Consolas-Bold" w:hAnsi="Consolas" w:cs="Consolas"/>
           <w:color w:val="000000"/>
           <w:kern w:val="0"/>
           <w:sz w:val="22"/>
@@ -6855,46 +7196,46 @@
     <w:p>
       <w:pPr>
         <w:rPr>
+          <w:rFonts w:ascii="Consolas" w:eastAsia="Consolas-Bold" w:hAnsi="Consolas" w:cs="Consolas"/>
+          <w:color w:val="000000"/>
+          <w:kern w:val="0"/>
+          <w:sz w:val="22"/>
+        </w:rPr>
+      </w:pPr>
+    </w:p>
+    <w:p>
+      <w:pPr>
+        <w:rPr>
+          <w:rFonts w:ascii="Consolas" w:eastAsia="Consolas-Bold" w:hAnsi="Consolas" w:cs="Consolas"/>
+          <w:color w:val="000000"/>
+          <w:kern w:val="0"/>
+          <w:sz w:val="22"/>
+        </w:rPr>
+      </w:pPr>
+      <w:r>
+        <w:rPr>
           <w:rFonts w:ascii="Consolas" w:eastAsia="Consolas-Bold" w:hAnsi="Consolas" w:cs="Consolas" w:hint="eastAsia"/>
           <w:color w:val="000000"/>
           <w:kern w:val="0"/>
           <w:sz w:val="22"/>
         </w:rPr>
-      </w:pPr>
-    </w:p>
-    <w:p>
-      <w:pPr>
-        <w:rPr>
-          <w:rFonts w:ascii="Consolas" w:eastAsia="Consolas-Bold" w:hAnsi="Consolas" w:cs="Consolas" w:hint="eastAsia"/>
-          <w:color w:val="000000"/>
-          <w:kern w:val="0"/>
-          <w:sz w:val="22"/>
-        </w:rPr>
-      </w:pPr>
-      <w:r>
-        <w:rPr>
-          <w:rFonts w:ascii="Consolas" w:eastAsia="Consolas-Bold" w:hAnsi="Consolas" w:cs="Consolas" w:hint="eastAsia"/>
-          <w:color w:val="000000"/>
-          <w:kern w:val="0"/>
-          <w:sz w:val="22"/>
-        </w:rPr>
         <w:t>}</w:t>
       </w:r>
     </w:p>
     <w:p>
       <w:pPr>
         <w:rPr>
-          <w:rFonts w:ascii="Consolas" w:eastAsia="Consolas-Bold" w:hAnsi="Consolas" w:cs="Consolas" w:hint="eastAsia"/>
-          <w:color w:val="000000"/>
-          <w:kern w:val="0"/>
-          <w:sz w:val="22"/>
-        </w:rPr>
-      </w:pPr>
-    </w:p>
-    <w:p>
-      <w:pPr>
-        <w:rPr>
-          <w:rFonts w:ascii="Consolas" w:eastAsia="Consolas-Bold" w:hAnsi="Consolas" w:cs="Consolas" w:hint="eastAsia"/>
+          <w:rFonts w:ascii="Consolas" w:eastAsia="Consolas-Bold" w:hAnsi="Consolas" w:cs="Consolas"/>
+          <w:color w:val="000000"/>
+          <w:kern w:val="0"/>
+          <w:sz w:val="22"/>
+        </w:rPr>
+      </w:pPr>
+    </w:p>
+    <w:p>
+      <w:pPr>
+        <w:rPr>
+          <w:rFonts w:ascii="Consolas" w:eastAsia="Consolas-Bold" w:hAnsi="Consolas" w:cs="Consolas"/>
           <w:color w:val="000000"/>
           <w:kern w:val="0"/>
           <w:sz w:val="22"/>
@@ -6917,7 +7258,7 @@
         <w:adjustRightInd w:val="0"/>
         <w:jc w:val="left"/>
         <w:rPr>
-          <w:rFonts w:ascii="Consolas-Bold" w:eastAsia="Consolas-Bold" w:cs="Consolas-Bold" w:hint="eastAsia"/>
+          <w:rFonts w:ascii="Consolas-Bold" w:eastAsia="Consolas-Bold" w:cs="Consolas-Bold"/>
           <w:b/>
           <w:bCs/>
           <w:color w:val="7F0055"/>
@@ -7077,11 +7418,6 @@
       </w:r>
     </w:p>
     <w:p>
-      <w:pPr>
-        <w:rPr>
-          <w:rFonts w:hint="eastAsia"/>
-        </w:rPr>
-      </w:pPr>
       <w:r>
         <w:rPr>
           <w:rFonts w:ascii="Consolas-Bold" w:eastAsia="Consolas-Bold" w:cs="Consolas-Bold"/>
@@ -7107,16 +7443,28 @@
       <w:pPr>
         <w:pStyle w:val="2"/>
         <w:rPr>
+          <w:rFonts w:ascii="宋体" w:eastAsia="宋体" w:cs="宋体"/>
+          <w:kern w:val="0"/>
+        </w:rPr>
+      </w:pPr>
+      <w:r>
+        <w:rPr>
+          <w:kern w:val="0"/>
+        </w:rPr>
+        <w:t>import</w:t>
+      </w:r>
+      <w:r>
+        <w:rPr>
           <w:rFonts w:ascii="宋体" w:eastAsia="宋体" w:cs="宋体" w:hint="eastAsia"/>
           <w:kern w:val="0"/>
         </w:rPr>
-      </w:pPr>
-      <w:r>
-        <w:rPr>
-          <w:kern w:val="0"/>
-        </w:rPr>
-        <w:lastRenderedPageBreak/>
-        <w:t>import</w:t>
+        <w:t>、</w:t>
+      </w:r>
+      <w:r>
+        <w:rPr>
+          <w:kern w:val="0"/>
+        </w:rPr>
+        <w:t>require</w:t>
       </w:r>
       <w:r>
         <w:rPr>
@@ -7129,49 +7477,31 @@
         <w:rPr>
           <w:kern w:val="0"/>
         </w:rPr>
-        <w:t>require</w:t>
+        <w:t xml:space="preserve">export </w:t>
       </w:r>
       <w:r>
         <w:rPr>
           <w:rFonts w:ascii="宋体" w:eastAsia="宋体" w:cs="宋体" w:hint="eastAsia"/>
           <w:kern w:val="0"/>
         </w:rPr>
-        <w:t>、</w:t>
-      </w:r>
-      <w:r>
-        <w:rPr>
-          <w:kern w:val="0"/>
-        </w:rPr>
-        <w:t xml:space="preserve">export </w:t>
+        <w:t>关键</w:t>
       </w:r>
       <w:r>
         <w:rPr>
           <w:rFonts w:ascii="宋体" w:eastAsia="宋体" w:cs="宋体" w:hint="eastAsia"/>
           <w:kern w:val="0"/>
         </w:rPr>
-        <w:t>关键</w:t>
+        <w:t>字</w:t>
       </w:r>
       <w:r>
         <w:rPr>
           <w:rFonts w:ascii="宋体" w:eastAsia="宋体" w:cs="宋体" w:hint="eastAsia"/>
           <w:kern w:val="0"/>
         </w:rPr>
-        <w:t>字</w:t>
-      </w:r>
-      <w:r>
-        <w:rPr>
-          <w:rFonts w:ascii="宋体" w:eastAsia="宋体" w:cs="宋体" w:hint="eastAsia"/>
-          <w:kern w:val="0"/>
-        </w:rPr>
         <w:t>的使用</w:t>
       </w:r>
     </w:p>
     <w:p>
-      <w:pPr>
-        <w:rPr>
-          <w:rFonts w:hint="eastAsia"/>
-        </w:rPr>
-      </w:pPr>
       <w:r>
         <w:rPr>
           <w:rFonts w:hint="eastAsia"/>
@@ -7203,13 +7533,7 @@
         <w:t>的效果</w:t>
       </w:r>
     </w:p>
-    <w:p>
-      <w:pPr>
-        <w:rPr>
-          <w:rFonts w:hint="eastAsia"/>
-        </w:rPr>
-      </w:pPr>
-    </w:p>
+    <w:p/>
     <w:p>
       <w:pPr>
         <w:autoSpaceDE w:val="0"/>
@@ -7217,7 +7541,7 @@
         <w:adjustRightInd w:val="0"/>
         <w:jc w:val="left"/>
         <w:rPr>
-          <w:rFonts w:ascii="Consolas" w:hAnsi="Consolas" w:cs="Consolas" w:hint="eastAsia"/>
+          <w:rFonts w:ascii="Consolas" w:hAnsi="Consolas" w:cs="Consolas"/>
           <w:color w:val="3F7F5F"/>
           <w:kern w:val="0"/>
           <w:sz w:val="22"/>
@@ -7276,7 +7600,7 @@
         <w:adjustRightInd w:val="0"/>
         <w:jc w:val="left"/>
         <w:rPr>
-          <w:rFonts w:ascii="Consolas" w:hAnsi="Consolas" w:cs="Consolas" w:hint="eastAsia"/>
+          <w:rFonts w:ascii="Consolas" w:hAnsi="Consolas" w:cs="Consolas"/>
           <w:color w:val="000000"/>
           <w:kern w:val="0"/>
           <w:sz w:val="22"/>
@@ -7417,7 +7741,7 @@
     <w:p>
       <w:pPr>
         <w:rPr>
-          <w:rFonts w:ascii="Consolas" w:hAnsi="Consolas" w:cs="Consolas" w:hint="eastAsia"/>
+          <w:rFonts w:ascii="Consolas" w:hAnsi="Consolas" w:cs="Consolas"/>
           <w:color w:val="000000"/>
           <w:kern w:val="0"/>
           <w:sz w:val="22"/>
@@ -7509,7 +7833,7 @@
     <w:p>
       <w:pPr>
         <w:rPr>
-          <w:rFonts w:ascii="Consolas" w:hAnsi="Consolas" w:cs="Consolas" w:hint="eastAsia"/>
+          <w:rFonts w:ascii="Consolas" w:hAnsi="Consolas" w:cs="Consolas"/>
           <w:color w:val="FF0000"/>
           <w:kern w:val="0"/>
           <w:sz w:val="22"/>
@@ -7518,34 +7842,55 @@
     </w:p>
     <w:p>
       <w:pPr>
+        <w:rPr>
+          <w:rFonts w:ascii="宋体" w:eastAsia="宋体" w:hAnsi="Consolas" w:cs="宋体"/>
+          <w:color w:val="FF0000"/>
+          <w:kern w:val="0"/>
+          <w:sz w:val="22"/>
+        </w:rPr>
+      </w:pPr>
+      <w:r>
+        <w:rPr>
+          <w:rFonts w:ascii="Consolas" w:hAnsi="Consolas" w:cs="Consolas"/>
+          <w:color w:val="FF0000"/>
+          <w:kern w:val="0"/>
+          <w:sz w:val="22"/>
+        </w:rPr>
+        <w:t xml:space="preserve">export = </w:t>
+      </w:r>
+      <w:r>
         <w:rPr>
           <w:rFonts w:ascii="宋体" w:eastAsia="宋体" w:hAnsi="Consolas" w:cs="宋体" w:hint="eastAsia"/>
           <w:color w:val="FF0000"/>
           <w:kern w:val="0"/>
           <w:sz w:val="22"/>
         </w:rPr>
-      </w:pPr>
-      <w:r>
-        <w:rPr>
-          <w:rFonts w:ascii="Consolas" w:hAnsi="Consolas" w:cs="Consolas"/>
-          <w:color w:val="FF0000"/>
-          <w:kern w:val="0"/>
-          <w:sz w:val="22"/>
-        </w:rPr>
-        <w:t xml:space="preserve">export = </w:t>
-      </w:r>
-      <w:r>
-        <w:rPr>
-          <w:rFonts w:ascii="宋体" w:eastAsia="宋体" w:hAnsi="Consolas" w:cs="宋体" w:hint="eastAsia"/>
-          <w:color w:val="FF0000"/>
-          <w:kern w:val="0"/>
-          <w:sz w:val="22"/>
-        </w:rPr>
         <w:t>对象的使用</w:t>
       </w:r>
     </w:p>
     <w:p>
       <w:pPr>
+        <w:rPr>
+          <w:rFonts w:ascii="Consolas-Bold" w:eastAsia="Consolas-Bold" w:hAnsi="Consolas" w:cs="Consolas-Bold"/>
+          <w:b/>
+          <w:bCs/>
+          <w:color w:val="7F0055"/>
+          <w:kern w:val="0"/>
+          <w:sz w:val="22"/>
+        </w:rPr>
+      </w:pPr>
+      <w:r>
+        <w:rPr>
+          <w:rFonts w:ascii="Consolas-Bold" w:eastAsia="Consolas-Bold" w:hAnsi="Consolas" w:cs="Consolas-Bold"/>
+          <w:b/>
+          <w:bCs/>
+          <w:color w:val="7F0055"/>
+          <w:kern w:val="0"/>
+          <w:sz w:val="22"/>
+        </w:rPr>
+        <w:t>export = TelValidator4;//</w:t>
+      </w:r>
+      <w:r>
         <w:rPr>
           <w:rFonts w:ascii="Consolas-Bold" w:eastAsia="Consolas-Bold" w:hAnsi="Consolas" w:cs="Consolas-Bold" w:hint="eastAsia"/>
           <w:b/>
@@ -7554,34 +7899,13 @@
           <w:kern w:val="0"/>
           <w:sz w:val="22"/>
         </w:rPr>
-      </w:pPr>
-      <w:r>
+        <w:t>后面是某类的类名</w:t>
+      </w:r>
+    </w:p>
+    <w:p>
+      <w:pPr>
         <w:rPr>
           <w:rFonts w:ascii="Consolas-Bold" w:eastAsia="Consolas-Bold" w:hAnsi="Consolas" w:cs="Consolas-Bold"/>
-          <w:b/>
-          <w:bCs/>
-          <w:color w:val="7F0055"/>
-          <w:kern w:val="0"/>
-          <w:sz w:val="22"/>
-        </w:rPr>
-        <w:t>export = TelValidator4;//</w:t>
-      </w:r>
-      <w:r>
-        <w:rPr>
-          <w:rFonts w:ascii="Consolas-Bold" w:eastAsia="Consolas-Bold" w:hAnsi="Consolas" w:cs="Consolas-Bold" w:hint="eastAsia"/>
-          <w:b/>
-          <w:bCs/>
-          <w:color w:val="7F0055"/>
-          <w:kern w:val="0"/>
-          <w:sz w:val="22"/>
-        </w:rPr>
-        <w:t>后面是某类的类名</w:t>
-      </w:r>
-    </w:p>
-    <w:p>
-      <w:pPr>
-        <w:rPr>
-          <w:rFonts w:ascii="Consolas-Bold" w:eastAsia="Consolas-Bold" w:hAnsi="Consolas" w:cs="Consolas-Bold" w:hint="eastAsia"/>
           <w:b/>
           <w:bCs/>
           <w:color w:val="7F0055"/>
@@ -7722,7 +8046,7 @@
     <w:p>
       <w:pPr>
         <w:rPr>
-          <w:rFonts w:ascii="宋体" w:eastAsia="宋体" w:cs="宋体" w:hint="eastAsia"/>
+          <w:rFonts w:ascii="宋体" w:eastAsia="宋体" w:cs="宋体"/>
           <w:color w:val="000000"/>
           <w:kern w:val="0"/>
           <w:sz w:val="24"/>
@@ -7787,7 +8111,7 @@
     <w:p>
       <w:pPr>
         <w:rPr>
-          <w:rFonts w:ascii="宋体" w:eastAsia="宋体" w:cs="宋体" w:hint="eastAsia"/>
+          <w:rFonts w:ascii="宋体" w:eastAsia="宋体" w:cs="宋体"/>
           <w:color w:val="000000"/>
           <w:kern w:val="0"/>
           <w:sz w:val="24"/>
@@ -7799,7 +8123,6 @@
       <w:pPr>
         <w:pStyle w:val="2"/>
         <w:rPr>
-          <w:rFonts w:hint="eastAsia"/>
           <w:kern w:val="0"/>
         </w:rPr>
       </w:pPr>
@@ -7818,17 +8141,11 @@
         <w:t>的别名使用</w:t>
       </w:r>
     </w:p>
-    <w:p>
-      <w:pPr>
-        <w:rPr>
-          <w:rFonts w:hint="eastAsia"/>
-        </w:rPr>
-      </w:pPr>
-    </w:p>
-    <w:p>
-      <w:pPr>
-        <w:rPr>
-          <w:rFonts w:ascii="Consolas" w:eastAsia="Consolas-Bold" w:hAnsi="Consolas" w:cs="Consolas" w:hint="eastAsia"/>
+    <w:p/>
+    <w:p>
+      <w:pPr>
+        <w:rPr>
+          <w:rFonts w:ascii="Consolas" w:eastAsia="Consolas-Bold" w:hAnsi="Consolas" w:cs="Consolas"/>
           <w:color w:val="000000"/>
           <w:kern w:val="0"/>
           <w:sz w:val="22"/>
@@ -7843,6 +8160,7 @@
           <w:kern w:val="0"/>
           <w:sz w:val="22"/>
         </w:rPr>
+        <w:lastRenderedPageBreak/>
         <w:t>import</w:t>
       </w:r>
       <w:r>
@@ -7880,7 +8198,7 @@
     <w:p>
       <w:pPr>
         <w:rPr>
-          <w:rFonts w:ascii="Consolas" w:eastAsia="Consolas-Bold" w:hAnsi="Consolas" w:cs="Consolas" w:hint="eastAsia"/>
+          <w:rFonts w:ascii="Consolas" w:eastAsia="Consolas-Bold" w:hAnsi="Consolas" w:cs="Consolas"/>
           <w:color w:val="000000"/>
           <w:kern w:val="0"/>
           <w:sz w:val="22"/>
@@ -7891,7 +8209,6 @@
       <w:pPr>
         <w:pStyle w:val="2"/>
         <w:rPr>
-          <w:rFonts w:hint="eastAsia"/>
           <w:kern w:val="0"/>
         </w:rPr>
       </w:pPr>
@@ -7910,13 +8227,7 @@
         <w:t>内部模块</w:t>
       </w:r>
     </w:p>
-    <w:p>
-      <w:pPr>
-        <w:rPr>
-          <w:rFonts w:hint="eastAsia"/>
-        </w:rPr>
-      </w:pPr>
-    </w:p>
+    <w:p/>
     <w:sectPr>
       <w:pgSz w:w="11906" w:h="16838"/>
       <w:pgMar w:top="1440" w:right="1800" w:bottom="1440" w:left="1800" w:header="851" w:footer="992" w:gutter="0"/>
@@ -8242,6 +8553,7 @@
   <w:style w:type="paragraph" w:default="1" w:styleId="a">
     <w:name w:val="Normal"/>
     <w:qFormat/>
+    <w:rsid w:val="00D72AD3"/>
     <w:pPr>
       <w:widowControl w:val="0"/>
       <w:jc w:val="both"/>
@@ -8317,6 +8629,7 @@
   <w:style w:type="character" w:default="1" w:styleId="a0">
     <w:name w:val="Default Paragraph Font"/>
     <w:uiPriority w:val="1"/>
+    <w:semiHidden/>
     <w:unhideWhenUsed/>
   </w:style>
   <w:style w:type="table" w:default="1" w:styleId="a1">
@@ -8538,6 +8851,95 @@
       <w:widowControl w:val="0"/>
       <w:jc w:val="both"/>
     </w:pPr>
+  </w:style>
+  <w:style w:type="paragraph" w:styleId="HTML">
+    <w:name w:val="HTML Preformatted"/>
+    <w:basedOn w:val="a"/>
+    <w:link w:val="HTMLChar"/>
+    <w:uiPriority w:val="99"/>
+    <w:semiHidden/>
+    <w:unhideWhenUsed/>
+    <w:rsid w:val="00FE0167"/>
+    <w:pPr>
+      <w:widowControl/>
+      <w:tabs>
+        <w:tab w:val="left" w:pos="916"/>
+        <w:tab w:val="left" w:pos="1832"/>
+        <w:tab w:val="left" w:pos="2748"/>
+        <w:tab w:val="left" w:pos="3664"/>
+        <w:tab w:val="left" w:pos="4580"/>
+        <w:tab w:val="left" w:pos="5496"/>
+        <w:tab w:val="left" w:pos="6412"/>
+        <w:tab w:val="left" w:pos="7328"/>
+        <w:tab w:val="left" w:pos="8244"/>
+        <w:tab w:val="left" w:pos="9160"/>
+        <w:tab w:val="left" w:pos="10076"/>
+        <w:tab w:val="left" w:pos="10992"/>
+        <w:tab w:val="left" w:pos="11908"/>
+        <w:tab w:val="left" w:pos="12824"/>
+        <w:tab w:val="left" w:pos="13740"/>
+        <w:tab w:val="left" w:pos="14656"/>
+      </w:tabs>
+      <w:jc w:val="left"/>
+    </w:pPr>
+    <w:rPr>
+      <w:rFonts w:ascii="宋体" w:eastAsia="宋体" w:hAnsi="宋体" w:cs="宋体"/>
+      <w:kern w:val="0"/>
+      <w:sz w:val="24"/>
+      <w:szCs w:val="24"/>
+    </w:rPr>
+  </w:style>
+  <w:style w:type="character" w:customStyle="1" w:styleId="HTMLChar">
+    <w:name w:val="HTML 预设格式 Char"/>
+    <w:basedOn w:val="a0"/>
+    <w:link w:val="HTML"/>
+    <w:uiPriority w:val="99"/>
+    <w:semiHidden/>
+    <w:rsid w:val="00FE0167"/>
+    <w:rPr>
+      <w:rFonts w:ascii="宋体" w:eastAsia="宋体" w:hAnsi="宋体" w:cs="宋体"/>
+      <w:kern w:val="0"/>
+      <w:sz w:val="24"/>
+      <w:szCs w:val="24"/>
+    </w:rPr>
+  </w:style>
+  <w:style w:type="character" w:styleId="HTML0">
+    <w:name w:val="HTML Code"/>
+    <w:basedOn w:val="a0"/>
+    <w:uiPriority w:val="99"/>
+    <w:semiHidden/>
+    <w:unhideWhenUsed/>
+    <w:rsid w:val="00FE0167"/>
+    <w:rPr>
+      <w:rFonts w:ascii="宋体" w:eastAsia="宋体" w:hAnsi="宋体" w:cs="宋体"/>
+      <w:sz w:val="24"/>
+      <w:szCs w:val="24"/>
+    </w:rPr>
+  </w:style>
+  <w:style w:type="character" w:customStyle="1" w:styleId="hljs-comment">
+    <w:name w:val="hljs-comment"/>
+    <w:basedOn w:val="a0"/>
+    <w:rsid w:val="00FE0167"/>
+  </w:style>
+  <w:style w:type="character" w:customStyle="1" w:styleId="hljs-keyword">
+    <w:name w:val="hljs-keyword"/>
+    <w:basedOn w:val="a0"/>
+    <w:rsid w:val="00FE0167"/>
+  </w:style>
+  <w:style w:type="character" w:customStyle="1" w:styleId="hljs-builtin">
+    <w:name w:val="hljs-built_in"/>
+    <w:basedOn w:val="a0"/>
+    <w:rsid w:val="00FE0167"/>
+  </w:style>
+  <w:style w:type="character" w:customStyle="1" w:styleId="hljs-string">
+    <w:name w:val="hljs-string"/>
+    <w:basedOn w:val="a0"/>
+    <w:rsid w:val="00FE0167"/>
+  </w:style>
+  <w:style w:type="character" w:customStyle="1" w:styleId="hljs-number">
+    <w:name w:val="hljs-number"/>
+    <w:basedOn w:val="a0"/>
+    <w:rsid w:val="00FE0167"/>
   </w:style>
 </w:styles>
 </file>

--- a/typescripte/ts学习.docx
+++ b/typescripte/ts学习.docx
@@ -890,19 +890,19 @@
     <w:p>
       <w:pPr>
         <w:rPr>
-          <w:rFonts w:ascii="Consolas" w:hAnsi="Consolas" w:cs="Consolas" w:hint="eastAsia"/>
-          <w:color w:val="3F7F5F"/>
-          <w:kern w:val="0"/>
-          <w:sz w:val="22"/>
-        </w:rPr>
-      </w:pPr>
-      <w:r>
-        <w:rPr>
           <w:rFonts w:ascii="Consolas" w:hAnsi="Consolas" w:cs="Consolas"/>
           <w:color w:val="3F7F5F"/>
           <w:kern w:val="0"/>
           <w:sz w:val="22"/>
         </w:rPr>
+      </w:pPr>
+      <w:r>
+        <w:rPr>
+          <w:rFonts w:ascii="Consolas" w:hAnsi="Consolas" w:cs="Consolas"/>
+          <w:color w:val="3F7F5F"/>
+          <w:kern w:val="0"/>
+          <w:sz w:val="22"/>
+        </w:rPr>
         <w:t>//,</w:t>
       </w:r>
       <w:r>
@@ -927,7 +927,7 @@
     <w:p>
       <w:pPr>
         <w:rPr>
-          <w:rFonts w:ascii="Consolas" w:hAnsi="Consolas" w:cs="Consolas" w:hint="eastAsia"/>
+          <w:rFonts w:ascii="Consolas" w:hAnsi="Consolas" w:cs="Consolas"/>
           <w:color w:val="3F7F5F"/>
           <w:kern w:val="0"/>
           <w:sz w:val="22"/>
@@ -938,7 +938,6 @@
       <w:pPr>
         <w:pStyle w:val="2"/>
         <w:rPr>
-          <w:rFonts w:hint="eastAsia"/>
           <w:kern w:val="0"/>
         </w:rPr>
       </w:pPr>
@@ -1366,19 +1365,8 @@
         <w:t>// Error</w:t>
       </w:r>
     </w:p>
-    <w:p>
-      <w:pPr>
-        <w:rPr>
-          <w:rFonts w:hint="eastAsia"/>
-        </w:rPr>
-      </w:pPr>
-    </w:p>
-    <w:p>
-      <w:pPr>
-        <w:rPr>
-          <w:rFonts w:hint="eastAsia"/>
-        </w:rPr>
-      </w:pPr>
+    <w:p/>
+    <w:p>
       <w:r>
         <w:rPr>
           <w:rFonts w:hint="eastAsia"/>
@@ -2100,7 +2088,7 @@
       <w:pPr>
         <w:rPr>
           <w:rStyle w:val="comment"/>
-          <w:rFonts w:ascii="Helvetica" w:hAnsi="Helvetica" w:hint="eastAsia"/>
+          <w:rFonts w:ascii="Helvetica" w:hAnsi="Helvetica"/>
           <w:color w:val="008200"/>
           <w:sz w:val="15"/>
           <w:szCs w:val="15"/>
@@ -2208,7 +2196,6 @@
         <w:pStyle w:val="1"/>
         <w:rPr>
           <w:rStyle w:val="comment"/>
-          <w:rFonts w:hint="eastAsia"/>
           <w:szCs w:val="15"/>
           <w:shd w:val="clear" w:color="auto" w:fill="F5F5F5"/>
         </w:rPr>
@@ -2223,13 +2210,7 @@
         <w:t>变量声明</w:t>
       </w:r>
     </w:p>
-    <w:p>
-      <w:pPr>
-        <w:rPr>
-          <w:rFonts w:hint="eastAsia"/>
-        </w:rPr>
-      </w:pPr>
-    </w:p>
+    <w:p/>
     <w:p/>
     <w:p>
       <w:pPr>
@@ -2505,6 +2486,69 @@
         </w:rPr>
         <w:t>在调试或是发布的时候</w:t>
       </w:r>
+      <w:r>
+        <w:rPr>
+          <w:rFonts w:ascii="Consolas" w:hAnsi="Consolas" w:cs="Consolas" w:hint="eastAsia"/>
+          <w:color w:val="3F7F5F"/>
+          <w:kern w:val="0"/>
+          <w:sz w:val="22"/>
+        </w:rPr>
+        <w:t>,</w:t>
+      </w:r>
+      <w:r>
+        <w:rPr>
+          <w:rFonts w:ascii="Consolas" w:hAnsi="Consolas" w:cs="Consolas" w:hint="eastAsia"/>
+          <w:color w:val="3F7F5F"/>
+          <w:kern w:val="0"/>
+          <w:sz w:val="22"/>
+        </w:rPr>
+        <w:t>需要对应的</w:t>
+      </w:r>
+      <w:r>
+        <w:rPr>
+          <w:rFonts w:ascii="Consolas" w:hAnsi="Consolas" w:cs="Consolas" w:hint="eastAsia"/>
+          <w:color w:val="3F7F5F"/>
+          <w:kern w:val="0"/>
+          <w:sz w:val="22"/>
+        </w:rPr>
+        <w:t>js</w:t>
+      </w:r>
+      <w:r>
+        <w:rPr>
+          <w:rFonts w:ascii="Consolas" w:hAnsi="Consolas" w:cs="Consolas" w:hint="eastAsia"/>
+          <w:color w:val="3F7F5F"/>
+          <w:kern w:val="0"/>
+          <w:sz w:val="22"/>
+        </w:rPr>
+        <w:t>文件</w:t>
+      </w:r>
+      <w:r>
+        <w:rPr>
+          <w:rFonts w:ascii="Consolas" w:hAnsi="Consolas" w:cs="Consolas" w:hint="eastAsia"/>
+          <w:color w:val="3F7F5F"/>
+          <w:kern w:val="0"/>
+          <w:sz w:val="22"/>
+        </w:rPr>
+        <w:t>,</w:t>
+      </w:r>
+      <w:r>
+        <w:rPr>
+          <w:rFonts w:ascii="Consolas" w:hAnsi="Consolas" w:cs="Consolas" w:hint="eastAsia"/>
+          <w:color w:val="3F7F5F"/>
+          <w:kern w:val="0"/>
+          <w:sz w:val="22"/>
+        </w:rPr>
+        <w:t>此文件需包含具体的实现方法</w:t>
+      </w:r>
+      <w:r>
+        <w:rPr>
+          <w:rFonts w:ascii="Consolas" w:hAnsi="Consolas" w:cs="Consolas" w:hint="eastAsia"/>
+          <w:color w:val="3F7F5F"/>
+          <w:kern w:val="0"/>
+          <w:sz w:val="22"/>
+        </w:rPr>
+        <w:t>;</w:t>
+      </w:r>
     </w:p>
     <w:p>
       <w:pPr>
@@ -2519,10 +2563,10 @@
     <w:p>
       <w:pPr>
         <w:rPr>
-          <w:rFonts w:ascii="Consolas" w:hAnsi="Consolas" w:cs="Consolas"/>
-          <w:color w:val="3F7F5F"/>
-          <w:kern w:val="0"/>
-          <w:sz w:val="22"/>
+          <w:rFonts w:ascii="宋体" w:eastAsia="宋体" w:cs="宋体" w:hint="eastAsia"/>
+          <w:color w:val="FF0000"/>
+          <w:kern w:val="0"/>
+          <w:szCs w:val="21"/>
         </w:rPr>
       </w:pPr>
       <w:r>
@@ -2584,6 +2628,279 @@
     </w:p>
     <w:p>
       <w:pPr>
+        <w:rPr>
+          <w:rFonts w:hint="eastAsia"/>
+        </w:rPr>
+      </w:pPr>
+    </w:p>
+    <w:p>
+      <w:pPr>
+        <w:rPr>
+          <w:rFonts w:hint="eastAsia"/>
+        </w:rPr>
+      </w:pPr>
+      <w:r>
+        <w:rPr>
+          <w:rFonts w:hint="eastAsia"/>
+        </w:rPr>
+        <w:t>ts</w:t>
+      </w:r>
+      <w:r>
+        <w:rPr>
+          <w:rFonts w:hint="eastAsia"/>
+        </w:rPr>
+        <w:t>和</w:t>
+      </w:r>
+      <w:r>
+        <w:rPr>
+          <w:rFonts w:hint="eastAsia"/>
+        </w:rPr>
+        <w:t>js</w:t>
+      </w:r>
+      <w:r>
+        <w:rPr>
+          <w:rFonts w:hint="eastAsia"/>
+        </w:rPr>
+        <w:t>文件的包含</w:t>
+      </w:r>
+    </w:p>
+    <w:p>
+      <w:pPr>
+        <w:rPr>
+          <w:rFonts w:hint="eastAsia"/>
+        </w:rPr>
+      </w:pPr>
+      <w:r>
+        <w:t>/// &lt;include path="egame/loading.ts" /&gt;</w:t>
+      </w:r>
+    </w:p>
+    <w:p>
+      <w:r>
+        <w:t>/// &lt;include path="egame/loading.</w:t>
+      </w:r>
+      <w:r>
+        <w:rPr>
+          <w:rFonts w:hint="eastAsia"/>
+        </w:rPr>
+        <w:t>js</w:t>
+      </w:r>
+      <w:r>
+        <w:t>" /&gt;</w:t>
+      </w:r>
+    </w:p>
+    <w:p>
+      <w:pPr>
+        <w:rPr>
+          <w:rFonts w:hint="eastAsia"/>
+        </w:rPr>
+      </w:pPr>
+      <w:r>
+        <w:rPr>
+          <w:rFonts w:hint="eastAsia"/>
+        </w:rPr>
+        <w:t>都可以加载进去</w:t>
+      </w:r>
+      <w:r>
+        <w:rPr>
+          <w:rFonts w:hint="eastAsia"/>
+        </w:rPr>
+        <w:t>,</w:t>
+      </w:r>
+      <w:r>
+        <w:rPr>
+          <w:rFonts w:hint="eastAsia"/>
+        </w:rPr>
+        <w:t>ts</w:t>
+      </w:r>
+      <w:r>
+        <w:rPr>
+          <w:rFonts w:hint="eastAsia"/>
+        </w:rPr>
+        <w:t>可以在编辑的时候给出提示</w:t>
+      </w:r>
+      <w:r>
+        <w:rPr>
+          <w:rFonts w:hint="eastAsia"/>
+        </w:rPr>
+        <w:t>,</w:t>
+      </w:r>
+    </w:p>
+    <w:p>
+      <w:pPr>
+        <w:rPr>
+          <w:rFonts w:hint="eastAsia"/>
+        </w:rPr>
+      </w:pPr>
+      <w:r>
+        <w:rPr>
+          <w:rFonts w:hint="eastAsia"/>
+        </w:rPr>
+        <w:t>js</w:t>
+      </w:r>
+      <w:r>
+        <w:rPr>
+          <w:rFonts w:hint="eastAsia"/>
+        </w:rPr>
+        <w:t>不会</w:t>
+      </w:r>
+      <w:r>
+        <w:rPr>
+          <w:rFonts w:hint="eastAsia"/>
+        </w:rPr>
+        <w:t>给出提示</w:t>
+      </w:r>
+      <w:r>
+        <w:rPr>
+          <w:rFonts w:hint="eastAsia"/>
+        </w:rPr>
+        <w:t>,</w:t>
+      </w:r>
+      <w:r>
+        <w:rPr>
+          <w:rFonts w:hint="eastAsia"/>
+        </w:rPr>
+        <w:t>并且会有错误提示</w:t>
+      </w:r>
+      <w:r>
+        <w:rPr>
+          <w:rFonts w:hint="eastAsia"/>
+        </w:rPr>
+        <w:t>,</w:t>
+      </w:r>
+      <w:r>
+        <w:rPr>
+          <w:rFonts w:hint="eastAsia"/>
+        </w:rPr>
+        <w:t>但编译时会通过</w:t>
+      </w:r>
+      <w:r>
+        <w:rPr>
+          <w:rFonts w:hint="eastAsia"/>
+        </w:rPr>
+        <w:t>;</w:t>
+      </w:r>
+      <w:r>
+        <w:rPr>
+          <w:rFonts w:hint="eastAsia"/>
+        </w:rPr>
+        <w:t>---</w:t>
+      </w:r>
+      <w:r>
+        <w:rPr>
+          <w:rFonts w:hint="eastAsia"/>
+        </w:rPr>
+        <w:t>这是针对</w:t>
+      </w:r>
+      <w:r>
+        <w:rPr>
+          <w:rFonts w:hint="eastAsia"/>
+        </w:rPr>
+        <w:t>js</w:t>
+      </w:r>
+      <w:r>
+        <w:rPr>
+          <w:rFonts w:hint="eastAsia"/>
+        </w:rPr>
+        <w:t>代码的包含</w:t>
+      </w:r>
+    </w:p>
+    <w:p>
+      <w:pPr>
+        <w:rPr>
+          <w:rFonts w:hint="eastAsia"/>
+        </w:rPr>
+      </w:pPr>
+    </w:p>
+    <w:p>
+      <w:pPr>
+        <w:rPr>
+          <w:rFonts w:hint="eastAsia"/>
+        </w:rPr>
+      </w:pPr>
+    </w:p>
+    <w:p>
+      <w:pPr>
+        <w:rPr>
+          <w:rFonts w:hint="eastAsia"/>
+        </w:rPr>
+      </w:pPr>
+      <w:r>
+        <w:rPr>
+          <w:rFonts w:hint="eastAsia"/>
+        </w:rPr>
+        <w:t>接口的使用</w:t>
+      </w:r>
+    </w:p>
+    <w:p>
+      <w:r>
+        <w:rPr>
+          <w:rFonts w:hint="eastAsia"/>
+        </w:rPr>
+        <w:t>可以给方法动态的指定属性</w:t>
+      </w:r>
+      <w:r>
+        <w:rPr>
+          <w:rFonts w:hint="eastAsia"/>
+        </w:rPr>
+        <w:t>,</w:t>
+      </w:r>
+      <w:r>
+        <w:rPr>
+          <w:rFonts w:hint="eastAsia"/>
+        </w:rPr>
+        <w:t>所以编写这种代码时不会有检查</w:t>
+      </w:r>
+      <w:r>
+        <w:rPr>
+          <w:rFonts w:hint="eastAsia"/>
+        </w:rPr>
+        <w:t>,</w:t>
+      </w:r>
+      <w:r>
+        <w:rPr>
+          <w:rFonts w:hint="eastAsia"/>
+        </w:rPr>
+        <w:t>但编译时</w:t>
+      </w:r>
+      <w:r>
+        <w:rPr>
+          <w:rFonts w:hint="eastAsia"/>
+        </w:rPr>
+        <w:t>,</w:t>
+      </w:r>
+      <w:r>
+        <w:rPr>
+          <w:rFonts w:hint="eastAsia"/>
+        </w:rPr>
+        <w:t>需要引用相关的文件</w:t>
+      </w:r>
+      <w:r>
+        <w:rPr>
+          <w:rFonts w:hint="eastAsia"/>
+        </w:rPr>
+        <w:t>,</w:t>
+      </w:r>
+      <w:r>
+        <w:rPr>
+          <w:rFonts w:hint="eastAsia"/>
+        </w:rPr>
+        <w:t>并且结构一致</w:t>
+      </w:r>
+      <w:r>
+        <w:rPr>
+          <w:rFonts w:hint="eastAsia"/>
+        </w:rPr>
+        <w:t>,</w:t>
+      </w:r>
+      <w:r>
+        <w:rPr>
+          <w:rFonts w:hint="eastAsia"/>
+        </w:rPr>
+        <w:t>才能通过</w:t>
+      </w:r>
+    </w:p>
+    <w:p>
+      <w:pPr>
         <w:pStyle w:val="1"/>
         <w:rPr>
           <w:kern w:val="0"/>
@@ -2622,6 +2939,7 @@
         <w:rPr>
           <w:rFonts w:hint="eastAsia"/>
         </w:rPr>
+        <w:lastRenderedPageBreak/>
         <w:t>定义格式</w:t>
       </w:r>
       <w:r>
@@ -2892,7 +3210,6 @@
     </w:p>
     <w:p>
       <w:r>
-        <w:lastRenderedPageBreak/>
         <w:t>myaquare1.color = "d";</w:t>
       </w:r>
     </w:p>
@@ -3612,6 +3929,7 @@
         <w:rPr>
           <w:rFonts w:hint="eastAsia"/>
         </w:rPr>
+        <w:lastRenderedPageBreak/>
         <w:t>(</w:t>
       </w:r>
       <w:r>
@@ -3814,7 +4132,6 @@
           <w:rFonts w:hint="eastAsia"/>
           <w:kern w:val="0"/>
         </w:rPr>
-        <w:lastRenderedPageBreak/>
         <w:t>赋值方式</w:t>
       </w:r>
     </w:p>
@@ -4549,6 +4866,7 @@
           <w:kern w:val="0"/>
           <w:sz w:val="22"/>
         </w:rPr>
+        <w:lastRenderedPageBreak/>
         <w:t xml:space="preserve">interface </w:t>
       </w:r>
       <w:r>
@@ -4919,7 +5237,6 @@
           <w:kern w:val="0"/>
           <w:sz w:val="22"/>
         </w:rPr>
-        <w:lastRenderedPageBreak/>
         <w:t xml:space="preserve">var </w:t>
       </w:r>
       <w:r>
@@ -5592,6 +5909,7 @@
           <w:kern w:val="0"/>
           <w:sz w:val="22"/>
         </w:rPr>
+        <w:lastRenderedPageBreak/>
         <w:t xml:space="preserve">interface </w:t>
       </w:r>
       <w:r>
@@ -5912,7 +6230,6 @@
           <w:kern w:val="0"/>
           <w:sz w:val="22"/>
         </w:rPr>
-        <w:lastRenderedPageBreak/>
         <w:t>setTime(d:Date){</w:t>
       </w:r>
     </w:p>
@@ -6571,6 +6888,7 @@
           <w:kern w:val="0"/>
           <w:sz w:val="22"/>
         </w:rPr>
+        <w:lastRenderedPageBreak/>
         <w:t xml:space="preserve">interface </w:t>
       </w:r>
       <w:r>
@@ -6687,7 +7005,6 @@
           <w:rFonts w:hint="eastAsia"/>
           <w:kern w:val="0"/>
         </w:rPr>
-        <w:lastRenderedPageBreak/>
         <w:t>类</w:t>
       </w:r>
     </w:p>
@@ -7075,6 +7392,7 @@
         <w:rPr>
           <w:rFonts w:hint="eastAsia"/>
         </w:rPr>
+        <w:lastRenderedPageBreak/>
         <w:t>module</w:t>
       </w:r>
       <w:r>
@@ -7141,7 +7459,6 @@
           <w:kern w:val="0"/>
           <w:sz w:val="22"/>
         </w:rPr>
-        <w:lastRenderedPageBreak/>
         <w:t>//</w:t>
       </w:r>
       <w:r>
@@ -8004,6 +8321,7 @@
           <w:kern w:val="0"/>
           <w:sz w:val="22"/>
         </w:rPr>
+        <w:lastRenderedPageBreak/>
         <w:t>浏览器端执行时，需要有一些</w:t>
       </w:r>
       <w:r>
@@ -8160,7 +8478,6 @@
           <w:kern w:val="0"/>
           <w:sz w:val="22"/>
         </w:rPr>
-        <w:lastRenderedPageBreak/>
         <w:t>import</w:t>
       </w:r>
       <w:r>
